--- a/House_Price_Prediction/src/House_sale_price_prediction_tutorial.docx
+++ b/House_Price_Prediction/src/House_sale_price_prediction_tutorial.docx
@@ -661,7 +661,7 @@
           <v:shape id="_x0000_i1025" type="#_x0000_t75" style="width:468pt;height:432.75pt" o:ole="">
             <v:imagedata r:id="rId11" o:title=""/>
           </v:shape>
-          <o:OLEObject Type="Embed" ProgID="Word.OpenDocumentText.12" ShapeID="_x0000_i1025" DrawAspect="Content" ObjectID="_1654001402" r:id="rId12"/>
+          <o:OLEObject Type="Embed" ProgID="Word.OpenDocumentText.12" ShapeID="_x0000_i1025" DrawAspect="Content" ObjectID="_1654349470" r:id="rId12"/>
         </w:object>
       </w:r>
     </w:p>
@@ -794,62 +794,15 @@
           <w:szCs w:val="24"/>
         </w:rPr>
       </w:pPr>
-      <w:r>
-        <w:rPr>
-          <w:rFonts w:ascii="Trebuchet MS" w:hAnsi="Trebuchet MS"/>
-          <w:sz w:val="24"/>
-          <w:szCs w:val="24"/>
-        </w:rPr>
-        <w:t xml:space="preserve">The proto file must be </w:t>
-      </w:r>
-      <w:r>
-        <w:rPr>
-          <w:rFonts w:ascii="Trebuchet MS" w:hAnsi="Trebuchet MS"/>
-          <w:color w:val="C00000"/>
-          <w:sz w:val="24"/>
-          <w:szCs w:val="24"/>
-        </w:rPr>
-        <w:t xml:space="preserve">explicitly named model.proto </w:t>
-      </w:r>
-      <w:r>
-        <w:rPr>
-          <w:rFonts w:ascii="Trebuchet MS" w:hAnsi="Trebuchet MS"/>
-          <w:sz w:val="24"/>
-          <w:szCs w:val="24"/>
-        </w:rPr>
-        <w:t>as Acumos expects it that way.</w:t>
-      </w:r>
-      <w:r>
-        <w:rPr>
-          <w:rFonts w:ascii="Trebuchet MS" w:hAnsi="Trebuchet MS"/>
-          <w:sz w:val="24"/>
-          <w:szCs w:val="24"/>
-        </w:rPr>
-        <w:t xml:space="preserve"> Also note that p</w:t>
-      </w:r>
-      <w:r>
-        <w:rPr>
-          <w:rFonts w:ascii="Trebuchet MS" w:hAnsi="Trebuchet MS"/>
-          <w:sz w:val="24"/>
-          <w:szCs w:val="24"/>
-        </w:rPr>
-        <w:t>ackage names must be globally unique to let AI4EU Ex</w:t>
-      </w:r>
-      <w:r>
-        <w:rPr>
-          <w:rFonts w:ascii="Trebuchet MS" w:hAnsi="Trebuchet MS"/>
-          <w:sz w:val="24"/>
-          <w:szCs w:val="24"/>
-        </w:rPr>
-        <w:t>periments distinguish the protobuf</w:t>
-      </w:r>
-      <w:r>
-        <w:rPr>
-          <w:rFonts w:ascii="Trebuchet MS" w:hAnsi="Trebuchet MS"/>
-          <w:sz w:val="24"/>
-          <w:szCs w:val="24"/>
-        </w:rPr>
-        <w:t xml:space="preserve"> definitions for all onboarded models.  </w:t>
+      <w:bookmarkStart w:id="1" w:name="_GoBack"/>
+      <w:bookmarkEnd w:id="1"/>
+      <w:r>
+        <w:rPr>
+          <w:rFonts w:ascii="Trebuchet MS" w:hAnsi="Trebuchet MS"/>
+          <w:sz w:val="24"/>
+          <w:szCs w:val="24"/>
+        </w:rPr>
+        <w:t>  </w:t>
       </w:r>
     </w:p>
     <w:p>
@@ -1301,8 +1254,6 @@
         </w:rPr>
         <w:t>}</w:t>
       </w:r>
-      <w:bookmarkStart w:id="1" w:name="_GoBack"/>
-      <w:bookmarkEnd w:id="1"/>
     </w:p>
     <w:p>
       <w:pPr>
@@ -2645,10 +2596,10 @@
           <w:rFonts w:ascii="Trebuchet MS" w:hAnsi="Trebuchet MS" w:cstheme="minorHAnsi"/>
         </w:rPr>
         <w:object w:dxaOrig="9360" w:dyaOrig="9583">
-          <v:shape id="_x0000_i1027" type="#_x0000_t75" style="width:369.75pt;height:378.75pt" o:ole="">
+          <v:shape id="_x0000_i1026" type="#_x0000_t75" style="width:369.75pt;height:378.75pt" o:ole="">
             <v:imagedata r:id="rId13" o:title=""/>
           </v:shape>
-          <o:OLEObject Type="Embed" ProgID="Word.OpenDocumentText.12" ShapeID="_x0000_i1027" DrawAspect="Content" ObjectID="_1654001403" r:id="rId14"/>
+          <o:OLEObject Type="Embed" ProgID="Word.OpenDocumentText.12" ShapeID="_x0000_i1026" DrawAspect="Content" ObjectID="_1654349471" r:id="rId14"/>
         </w:object>
       </w:r>
     </w:p>
@@ -2770,10 +2721,10 @@
           <w:rFonts w:ascii="Trebuchet MS" w:hAnsi="Trebuchet MS" w:cstheme="minorHAnsi"/>
         </w:rPr>
         <w:object w:dxaOrig="9360" w:dyaOrig="10285">
-          <v:shape id="_x0000_i1039" type="#_x0000_t75" style="width:429.75pt;height:473.25pt" o:ole="">
+          <v:shape id="_x0000_i1027" type="#_x0000_t75" style="width:429.75pt;height:473.25pt" o:ole="">
             <v:imagedata r:id="rId16" o:title=""/>
           </v:shape>
-          <o:OLEObject Type="Embed" ProgID="Word.OpenDocumentText.12" ShapeID="_x0000_i1039" DrawAspect="Content" ObjectID="_1654001404" r:id="rId17"/>
+          <o:OLEObject Type="Embed" ProgID="Word.OpenDocumentText.12" ShapeID="_x0000_i1027" DrawAspect="Content" ObjectID="_1654349472" r:id="rId17"/>
         </w:object>
       </w:r>
     </w:p>
@@ -2935,10 +2886,10 @@
           <w:szCs w:val="24"/>
         </w:rPr>
         <w:object w:dxaOrig="9360" w:dyaOrig="5598">
-          <v:shape id="_x0000_i1029" type="#_x0000_t75" style="width:468pt;height:279.75pt" o:ole="">
+          <v:shape id="_x0000_i1028" type="#_x0000_t75" style="width:468pt;height:279.75pt" o:ole="">
             <v:imagedata r:id="rId19" o:title=""/>
           </v:shape>
-          <o:OLEObject Type="Embed" ProgID="Word.OpenDocumentText.12" ShapeID="_x0000_i1029" DrawAspect="Content" ObjectID="_1654001405" r:id="rId20"/>
+          <o:OLEObject Type="Embed" ProgID="Word.OpenDocumentText.12" ShapeID="_x0000_i1028" DrawAspect="Content" ObjectID="_1654349473" r:id="rId20"/>
         </w:object>
       </w:r>
     </w:p>

--- a/House_Price_Prediction/src/House_sale_price_prediction_tutorial.docx
+++ b/House_Price_Prediction/src/House_sale_price_prediction_tutorial.docx
@@ -85,7 +85,7 @@
     </w:p>
     <w:p>
       <w:pPr>
-        <w:pStyle w:val="Listenabsatz"/>
+        <w:pStyle w:val="ListParagraph"/>
         <w:numPr>
           <w:ilvl w:val="0"/>
           <w:numId w:val="1"/>
@@ -107,7 +107,7 @@
     </w:p>
     <w:p>
       <w:pPr>
-        <w:pStyle w:val="Listenabsatz"/>
+        <w:pStyle w:val="ListParagraph"/>
         <w:numPr>
           <w:ilvl w:val="0"/>
           <w:numId w:val="1"/>
@@ -129,7 +129,7 @@
     </w:p>
     <w:p>
       <w:pPr>
-        <w:pStyle w:val="Listenabsatz"/>
+        <w:pStyle w:val="ListParagraph"/>
         <w:numPr>
           <w:ilvl w:val="0"/>
           <w:numId w:val="1"/>
@@ -344,7 +344,25 @@
           <w:sz w:val="24"/>
           <w:szCs w:val="24"/>
         </w:rPr>
-        <w:t xml:space="preserve"> in any of gRPC’s supported languages, which in turn can be run in environments ranging from servers inside Google to your own tablet - all the complexity of communication between different languages and environments is handled for you by gRPC. You also get all the advantages of working with protocol buffers, including efficient serialization, a simple IDL, and easy interface updating.</w:t>
+        <w:t xml:space="preserve"> in any of </w:t>
+      </w:r>
+      <w:proofErr w:type="spellStart"/>
+      <w:r>
+        <w:rPr>
+          <w:rFonts w:ascii="Trebuchet MS" w:hAnsi="Trebuchet MS"/>
+          <w:sz w:val="24"/>
+          <w:szCs w:val="24"/>
+        </w:rPr>
+        <w:t>gRPC’s</w:t>
+      </w:r>
+      <w:proofErr w:type="spellEnd"/>
+      <w:r>
+        <w:rPr>
+          <w:rFonts w:ascii="Trebuchet MS" w:hAnsi="Trebuchet MS"/>
+          <w:sz w:val="24"/>
+          <w:szCs w:val="24"/>
+        </w:rPr>
+        <w:t xml:space="preserve"> supported languages, which in turn can be run in environments ranging from servers inside Google to your own tablet - all the complexity of communication between different languages and environments is handled for you by gRPC. You also get all the advantages of working with protocol buffers, including efficient serialization, a simple IDL, and easy interface updating.</w:t>
       </w:r>
     </w:p>
     <w:p>
@@ -409,7 +427,7 @@
     </w:p>
     <w:p>
       <w:pPr>
-        <w:pStyle w:val="Listenabsatz"/>
+        <w:pStyle w:val="ListParagraph"/>
         <w:numPr>
           <w:ilvl w:val="0"/>
           <w:numId w:val="2"/>
@@ -429,7 +447,7 @@
     </w:p>
     <w:p>
       <w:pPr>
-        <w:pStyle w:val="Listenabsatz"/>
+        <w:pStyle w:val="ListParagraph"/>
         <w:numPr>
           <w:ilvl w:val="0"/>
           <w:numId w:val="2"/>
@@ -449,7 +467,7 @@
     </w:p>
     <w:p>
       <w:pPr>
-        <w:pStyle w:val="Listenabsatz"/>
+        <w:pStyle w:val="ListParagraph"/>
         <w:numPr>
           <w:ilvl w:val="0"/>
           <w:numId w:val="2"/>
@@ -469,7 +487,7 @@
     </w:p>
     <w:p>
       <w:pPr>
-        <w:pStyle w:val="Listenabsatz"/>
+        <w:pStyle w:val="ListParagraph"/>
         <w:numPr>
           <w:ilvl w:val="0"/>
           <w:numId w:val="2"/>
@@ -490,7 +508,7 @@
     </w:p>
     <w:p>
       <w:pPr>
-        <w:pStyle w:val="Listenabsatz"/>
+        <w:pStyle w:val="ListParagraph"/>
         <w:numPr>
           <w:ilvl w:val="0"/>
           <w:numId w:val="2"/>
@@ -510,7 +528,7 @@
     </w:p>
     <w:p>
       <w:pPr>
-        <w:pStyle w:val="Listenabsatz"/>
+        <w:pStyle w:val="ListParagraph"/>
         <w:numPr>
           <w:ilvl w:val="0"/>
           <w:numId w:val="2"/>
@@ -530,7 +548,7 @@
     </w:p>
     <w:p>
       <w:pPr>
-        <w:pStyle w:val="Listenabsatz"/>
+        <w:pStyle w:val="ListParagraph"/>
         <w:numPr>
           <w:ilvl w:val="0"/>
           <w:numId w:val="2"/>
@@ -550,7 +568,7 @@
     </w:p>
     <w:p>
       <w:pPr>
-        <w:pStyle w:val="Listenabsatz"/>
+        <w:pStyle w:val="ListParagraph"/>
         <w:rPr>
           <w:rFonts w:ascii="Trebuchet MS" w:hAnsi="Trebuchet MS"/>
           <w:sz w:val="24"/>
@@ -658,10 +676,10 @@
             <v:path o:extrusionok="f" gradientshapeok="t" o:connecttype="rect"/>
             <o:lock v:ext="edit" aspectratio="t"/>
           </v:shapetype>
-          <v:shape id="_x0000_i1025" type="#_x0000_t75" style="width:468pt;height:432.75pt" o:ole="">
+          <v:shape id="_x0000_i1025" type="#_x0000_t75" style="width:468pt;height:433pt" o:ole="">
             <v:imagedata r:id="rId11" o:title=""/>
           </v:shape>
-          <o:OLEObject Type="Embed" ProgID="Word.OpenDocumentText.12" ShapeID="_x0000_i1025" DrawAspect="Content" ObjectID="_1654349470" r:id="rId12"/>
+          <o:OLEObject Type="Embed" ProgID="Word.OpenDocumentText.12" ShapeID="_x0000_i1025" DrawAspect="Content" ObjectID="_1671532280" r:id="rId12"/>
         </w:object>
       </w:r>
     </w:p>
@@ -706,12 +724,21 @@
         </w:rPr>
         <w:t xml:space="preserve">Since our motive here is to understand the gRPC, I have taken a simple </w:t>
       </w:r>
+      <w:proofErr w:type="spellStart"/>
       <w:r>
         <w:rPr>
           <w:rFonts w:ascii="Trebuchet MS" w:hAnsi="Trebuchet MS"/>
           <w:color w:val="C00000"/>
         </w:rPr>
-        <w:t xml:space="preserve">DecisionTreeRegressor </w:t>
+        <w:t>DecisionTreeRegressor</w:t>
+      </w:r>
+      <w:proofErr w:type="spellEnd"/>
+      <w:r>
+        <w:rPr>
+          <w:rFonts w:ascii="Trebuchet MS" w:hAnsi="Trebuchet MS"/>
+          <w:color w:val="C00000"/>
+        </w:rPr>
+        <w:t xml:space="preserve"> </w:t>
       </w:r>
       <w:r>
         <w:rPr>
@@ -719,6 +746,7 @@
         </w:rPr>
         <w:t xml:space="preserve">from </w:t>
       </w:r>
+      <w:proofErr w:type="spellStart"/>
       <w:r>
         <w:rPr>
           <w:rFonts w:ascii="Trebuchet MS" w:hAnsi="Trebuchet MS"/>
@@ -726,6 +754,7 @@
         </w:rPr>
         <w:t>sklearn.tree</w:t>
       </w:r>
+      <w:proofErr w:type="spellEnd"/>
       <w:r>
         <w:rPr>
           <w:rFonts w:ascii="Trebuchet MS" w:hAnsi="Trebuchet MS"/>
@@ -794,8 +823,6 @@
           <w:szCs w:val="24"/>
         </w:rPr>
       </w:pPr>
-      <w:bookmarkStart w:id="1" w:name="_GoBack"/>
-      <w:bookmarkEnd w:id="1"/>
       <w:r>
         <w:rPr>
           <w:rFonts w:ascii="Trebuchet MS" w:hAnsi="Trebuchet MS"/>
@@ -807,7 +834,7 @@
     </w:p>
     <w:p>
       <w:pPr>
-        <w:pStyle w:val="KeinLeerraum"/>
+        <w:pStyle w:val="NoSpacing"/>
         <w:shd w:val="clear" w:color="auto" w:fill="BFBFBF" w:themeFill="background1" w:themeFillShade="BF"/>
         <w:rPr>
           <w:rFonts w:ascii="Courier New" w:hAnsi="Courier New" w:cs="Courier New"/>
@@ -822,7 +849,7 @@
     </w:p>
     <w:p>
       <w:pPr>
-        <w:pStyle w:val="KeinLeerraum"/>
+        <w:pStyle w:val="NoSpacing"/>
         <w:shd w:val="clear" w:color="auto" w:fill="BFBFBF" w:themeFill="background1" w:themeFillShade="BF"/>
         <w:rPr>
           <w:rFonts w:ascii="Courier New" w:hAnsi="Courier New" w:cs="Courier New"/>
@@ -845,7 +872,7 @@
     </w:p>
     <w:p>
       <w:pPr>
-        <w:pStyle w:val="KeinLeerraum"/>
+        <w:pStyle w:val="NoSpacing"/>
         <w:shd w:val="clear" w:color="auto" w:fill="BFBFBF" w:themeFill="background1" w:themeFillShade="BF"/>
         <w:rPr>
           <w:rFonts w:ascii="Courier New" w:hAnsi="Courier New" w:cs="Courier New"/>
@@ -854,7 +881,7 @@
     </w:p>
     <w:p>
       <w:pPr>
-        <w:pStyle w:val="KeinLeerraum"/>
+        <w:pStyle w:val="NoSpacing"/>
         <w:shd w:val="clear" w:color="auto" w:fill="BFBFBF" w:themeFill="background1" w:themeFillShade="BF"/>
         <w:rPr>
           <w:rFonts w:ascii="Courier New" w:hAnsi="Courier New" w:cs="Courier New"/>
@@ -872,12 +899,26 @@
         <w:rPr>
           <w:rFonts w:ascii="Courier New" w:hAnsi="Courier New" w:cs="Courier New"/>
         </w:rPr>
-        <w:t xml:space="preserve"> fraunhofer.houseprediction;</w:t>
-      </w:r>
-    </w:p>
-    <w:p>
-      <w:pPr>
-        <w:pStyle w:val="KeinLeerraum"/>
+        <w:t xml:space="preserve"> </w:t>
+      </w:r>
+      <w:proofErr w:type="spellStart"/>
+      <w:r>
+        <w:rPr>
+          <w:rFonts w:ascii="Courier New" w:hAnsi="Courier New" w:cs="Courier New"/>
+        </w:rPr>
+        <w:t>fraunhofer.houseprediction</w:t>
+      </w:r>
+      <w:proofErr w:type="spellEnd"/>
+      <w:r>
+        <w:rPr>
+          <w:rFonts w:ascii="Courier New" w:hAnsi="Courier New" w:cs="Courier New"/>
+        </w:rPr>
+        <w:t>;</w:t>
+      </w:r>
+    </w:p>
+    <w:p>
+      <w:pPr>
+        <w:pStyle w:val="NoSpacing"/>
         <w:shd w:val="clear" w:color="auto" w:fill="BFBFBF" w:themeFill="background1" w:themeFillShade="BF"/>
         <w:rPr>
           <w:rFonts w:ascii="Courier New" w:hAnsi="Courier New" w:cs="Courier New"/>
@@ -886,7 +927,7 @@
     </w:p>
     <w:p>
       <w:pPr>
-        <w:pStyle w:val="KeinLeerraum"/>
+        <w:pStyle w:val="NoSpacing"/>
         <w:shd w:val="clear" w:color="auto" w:fill="BFBFBF" w:themeFill="background1" w:themeFillShade="BF"/>
         <w:rPr>
           <w:rFonts w:ascii="Courier New" w:hAnsi="Courier New" w:cs="Courier New"/>
@@ -901,7 +942,7 @@
     </w:p>
     <w:p>
       <w:pPr>
-        <w:pStyle w:val="KeinLeerraum"/>
+        <w:pStyle w:val="NoSpacing"/>
         <w:shd w:val="clear" w:color="auto" w:fill="BFBFBF" w:themeFill="background1" w:themeFillShade="BF"/>
         <w:rPr>
           <w:rFonts w:ascii="Courier New" w:hAnsi="Courier New" w:cs="Courier New"/>
@@ -924,7 +965,7 @@
     </w:p>
     <w:p>
       <w:pPr>
-        <w:pStyle w:val="KeinLeerraum"/>
+        <w:pStyle w:val="NoSpacing"/>
         <w:shd w:val="clear" w:color="auto" w:fill="BFBFBF" w:themeFill="background1" w:themeFillShade="BF"/>
         <w:rPr>
           <w:rFonts w:ascii="Courier New" w:hAnsi="Courier New" w:cs="Courier New"/>
@@ -948,12 +989,26 @@
         <w:rPr>
           <w:rFonts w:ascii="Courier New" w:hAnsi="Courier New" w:cs="Courier New"/>
         </w:rPr>
-        <w:t xml:space="preserve"> MSSubClass     = 1 ;</w:t>
-      </w:r>
-    </w:p>
-    <w:p>
-      <w:pPr>
-        <w:pStyle w:val="KeinLeerraum"/>
+        <w:t xml:space="preserve"> </w:t>
+      </w:r>
+      <w:proofErr w:type="spellStart"/>
+      <w:r>
+        <w:rPr>
+          <w:rFonts w:ascii="Courier New" w:hAnsi="Courier New" w:cs="Courier New"/>
+        </w:rPr>
+        <w:t>MSSubClass</w:t>
+      </w:r>
+      <w:proofErr w:type="spellEnd"/>
+      <w:r>
+        <w:rPr>
+          <w:rFonts w:ascii="Courier New" w:hAnsi="Courier New" w:cs="Courier New"/>
+        </w:rPr>
+        <w:t xml:space="preserve">     = 1 ;</w:t>
+      </w:r>
+    </w:p>
+    <w:p>
+      <w:pPr>
+        <w:pStyle w:val="NoSpacing"/>
         <w:shd w:val="clear" w:color="auto" w:fill="BFBFBF" w:themeFill="background1" w:themeFillShade="BF"/>
         <w:rPr>
           <w:rFonts w:ascii="Courier New" w:hAnsi="Courier New" w:cs="Courier New"/>
@@ -977,12 +1032,26 @@
         <w:rPr>
           <w:rFonts w:ascii="Courier New" w:hAnsi="Courier New" w:cs="Courier New"/>
         </w:rPr>
-        <w:t xml:space="preserve"> LotArea        = 2 ;</w:t>
-      </w:r>
-    </w:p>
-    <w:p>
-      <w:pPr>
-        <w:pStyle w:val="KeinLeerraum"/>
+        <w:t xml:space="preserve"> </w:t>
+      </w:r>
+      <w:proofErr w:type="spellStart"/>
+      <w:r>
+        <w:rPr>
+          <w:rFonts w:ascii="Courier New" w:hAnsi="Courier New" w:cs="Courier New"/>
+        </w:rPr>
+        <w:t>LotArea</w:t>
+      </w:r>
+      <w:proofErr w:type="spellEnd"/>
+      <w:r>
+        <w:rPr>
+          <w:rFonts w:ascii="Courier New" w:hAnsi="Courier New" w:cs="Courier New"/>
+        </w:rPr>
+        <w:t xml:space="preserve">        = 2 ;</w:t>
+      </w:r>
+    </w:p>
+    <w:p>
+      <w:pPr>
+        <w:pStyle w:val="NoSpacing"/>
         <w:shd w:val="clear" w:color="auto" w:fill="BFBFBF" w:themeFill="background1" w:themeFillShade="BF"/>
         <w:rPr>
           <w:rFonts w:ascii="Courier New" w:hAnsi="Courier New" w:cs="Courier New"/>
@@ -1006,12 +1075,26 @@
         <w:rPr>
           <w:rFonts w:ascii="Courier New" w:hAnsi="Courier New" w:cs="Courier New"/>
         </w:rPr>
-        <w:t xml:space="preserve"> YearBuilt      = 3 ;</w:t>
-      </w:r>
-    </w:p>
-    <w:p>
-      <w:pPr>
-        <w:pStyle w:val="KeinLeerraum"/>
+        <w:t xml:space="preserve"> </w:t>
+      </w:r>
+      <w:proofErr w:type="spellStart"/>
+      <w:r>
+        <w:rPr>
+          <w:rFonts w:ascii="Courier New" w:hAnsi="Courier New" w:cs="Courier New"/>
+        </w:rPr>
+        <w:t>YearBuilt</w:t>
+      </w:r>
+      <w:proofErr w:type="spellEnd"/>
+      <w:r>
+        <w:rPr>
+          <w:rFonts w:ascii="Courier New" w:hAnsi="Courier New" w:cs="Courier New"/>
+        </w:rPr>
+        <w:t xml:space="preserve">      = 3 ;</w:t>
+      </w:r>
+    </w:p>
+    <w:p>
+      <w:pPr>
+        <w:pStyle w:val="NoSpacing"/>
         <w:shd w:val="clear" w:color="auto" w:fill="BFBFBF" w:themeFill="background1" w:themeFillShade="BF"/>
         <w:rPr>
           <w:rFonts w:ascii="Courier New" w:hAnsi="Courier New" w:cs="Courier New"/>
@@ -1035,12 +1118,26 @@
         <w:rPr>
           <w:rFonts w:ascii="Courier New" w:hAnsi="Courier New" w:cs="Courier New"/>
         </w:rPr>
-        <w:t xml:space="preserve"> BedroomAbvGr   = 4 ;</w:t>
-      </w:r>
-    </w:p>
-    <w:p>
-      <w:pPr>
-        <w:pStyle w:val="KeinLeerraum"/>
+        <w:t xml:space="preserve"> </w:t>
+      </w:r>
+      <w:proofErr w:type="spellStart"/>
+      <w:r>
+        <w:rPr>
+          <w:rFonts w:ascii="Courier New" w:hAnsi="Courier New" w:cs="Courier New"/>
+        </w:rPr>
+        <w:t>BedroomAbvGr</w:t>
+      </w:r>
+      <w:proofErr w:type="spellEnd"/>
+      <w:r>
+        <w:rPr>
+          <w:rFonts w:ascii="Courier New" w:hAnsi="Courier New" w:cs="Courier New"/>
+        </w:rPr>
+        <w:t xml:space="preserve">   = 4 ;</w:t>
+      </w:r>
+    </w:p>
+    <w:p>
+      <w:pPr>
+        <w:pStyle w:val="NoSpacing"/>
         <w:shd w:val="clear" w:color="auto" w:fill="BFBFBF" w:themeFill="background1" w:themeFillShade="BF"/>
         <w:rPr>
           <w:rFonts w:ascii="Courier New" w:hAnsi="Courier New" w:cs="Courier New"/>
@@ -1064,12 +1161,26 @@
         <w:rPr>
           <w:rFonts w:ascii="Courier New" w:hAnsi="Courier New" w:cs="Courier New"/>
         </w:rPr>
-        <w:t xml:space="preserve"> TotRmsAbvGrd   = 5 ;</w:t>
-      </w:r>
-    </w:p>
-    <w:p>
-      <w:pPr>
-        <w:pStyle w:val="KeinLeerraum"/>
+        <w:t xml:space="preserve"> </w:t>
+      </w:r>
+      <w:proofErr w:type="spellStart"/>
+      <w:r>
+        <w:rPr>
+          <w:rFonts w:ascii="Courier New" w:hAnsi="Courier New" w:cs="Courier New"/>
+        </w:rPr>
+        <w:t>TotRmsAbvGrd</w:t>
+      </w:r>
+      <w:proofErr w:type="spellEnd"/>
+      <w:r>
+        <w:rPr>
+          <w:rFonts w:ascii="Courier New" w:hAnsi="Courier New" w:cs="Courier New"/>
+        </w:rPr>
+        <w:t xml:space="preserve">   = 5 ;</w:t>
+      </w:r>
+    </w:p>
+    <w:p>
+      <w:pPr>
+        <w:pStyle w:val="NoSpacing"/>
         <w:shd w:val="clear" w:color="auto" w:fill="BFBFBF" w:themeFill="background1" w:themeFillShade="BF"/>
         <w:rPr>
           <w:rFonts w:ascii="Courier New" w:hAnsi="Courier New" w:cs="Courier New"/>
@@ -1084,7 +1195,7 @@
     </w:p>
     <w:p>
       <w:pPr>
-        <w:pStyle w:val="KeinLeerraum"/>
+        <w:pStyle w:val="NoSpacing"/>
         <w:shd w:val="clear" w:color="auto" w:fill="BFBFBF" w:themeFill="background1" w:themeFillShade="BF"/>
         <w:rPr>
           <w:rFonts w:ascii="Courier New" w:hAnsi="Courier New" w:cs="Courier New"/>
@@ -1099,7 +1210,7 @@
     </w:p>
     <w:p>
       <w:pPr>
-        <w:pStyle w:val="KeinLeerraum"/>
+        <w:pStyle w:val="NoSpacing"/>
         <w:shd w:val="clear" w:color="auto" w:fill="BFBFBF" w:themeFill="background1" w:themeFillShade="BF"/>
         <w:rPr>
           <w:rFonts w:ascii="Courier New" w:hAnsi="Courier New" w:cs="Courier New"/>
@@ -1122,7 +1233,7 @@
     </w:p>
     <w:p>
       <w:pPr>
-        <w:pStyle w:val="KeinLeerraum"/>
+        <w:pStyle w:val="NoSpacing"/>
         <w:shd w:val="clear" w:color="auto" w:fill="BFBFBF" w:themeFill="background1" w:themeFillShade="BF"/>
         <w:rPr>
           <w:rFonts w:ascii="Courier New" w:hAnsi="Courier New" w:cs="Courier New"/>
@@ -1146,12 +1257,26 @@
         <w:rPr>
           <w:rFonts w:ascii="Courier New" w:hAnsi="Courier New" w:cs="Courier New"/>
         </w:rPr>
-        <w:t xml:space="preserve"> salePrice      = 1 ;</w:t>
-      </w:r>
-    </w:p>
-    <w:p>
-      <w:pPr>
-        <w:pStyle w:val="KeinLeerraum"/>
+        <w:t xml:space="preserve"> </w:t>
+      </w:r>
+      <w:proofErr w:type="spellStart"/>
+      <w:r>
+        <w:rPr>
+          <w:rFonts w:ascii="Courier New" w:hAnsi="Courier New" w:cs="Courier New"/>
+        </w:rPr>
+        <w:t>salePrice</w:t>
+      </w:r>
+      <w:proofErr w:type="spellEnd"/>
+      <w:r>
+        <w:rPr>
+          <w:rFonts w:ascii="Courier New" w:hAnsi="Courier New" w:cs="Courier New"/>
+        </w:rPr>
+        <w:t xml:space="preserve">      = 1 ;</w:t>
+      </w:r>
+    </w:p>
+    <w:p>
+      <w:pPr>
+        <w:pStyle w:val="NoSpacing"/>
         <w:shd w:val="clear" w:color="auto" w:fill="BFBFBF" w:themeFill="background1" w:themeFillShade="BF"/>
         <w:rPr>
           <w:rFonts w:ascii="Courier New" w:hAnsi="Courier New" w:cs="Courier New"/>
@@ -1166,7 +1291,7 @@
     </w:p>
     <w:p>
       <w:pPr>
-        <w:pStyle w:val="KeinLeerraum"/>
+        <w:pStyle w:val="NoSpacing"/>
         <w:shd w:val="clear" w:color="auto" w:fill="BFBFBF" w:themeFill="background1" w:themeFillShade="BF"/>
         <w:rPr>
           <w:rFonts w:ascii="Courier New" w:hAnsi="Courier New" w:cs="Courier New"/>
@@ -1175,7 +1300,7 @@
     </w:p>
     <w:p>
       <w:pPr>
-        <w:pStyle w:val="KeinLeerraum"/>
+        <w:pStyle w:val="NoSpacing"/>
         <w:shd w:val="clear" w:color="auto" w:fill="BFBFBF" w:themeFill="background1" w:themeFillShade="BF"/>
         <w:rPr>
           <w:rFonts w:ascii="Courier New" w:hAnsi="Courier New" w:cs="Courier New"/>
@@ -1190,7 +1315,7 @@
     </w:p>
     <w:p>
       <w:pPr>
-        <w:pStyle w:val="KeinLeerraum"/>
+        <w:pStyle w:val="NoSpacing"/>
         <w:shd w:val="clear" w:color="auto" w:fill="BFBFBF" w:themeFill="background1" w:themeFillShade="BF"/>
         <w:rPr>
           <w:rFonts w:ascii="Courier New" w:hAnsi="Courier New" w:cs="Courier New"/>
@@ -1213,7 +1338,7 @@
     </w:p>
     <w:p>
       <w:pPr>
-        <w:pStyle w:val="KeinLeerraum"/>
+        <w:pStyle w:val="NoSpacing"/>
         <w:shd w:val="clear" w:color="auto" w:fill="BFBFBF" w:themeFill="background1" w:themeFillShade="BF"/>
         <w:rPr>
           <w:rFonts w:ascii="Courier New" w:hAnsi="Courier New" w:cs="Courier New"/>
@@ -1225,6 +1350,7 @@
         </w:rPr>
         <w:t xml:space="preserve">    </w:t>
       </w:r>
+      <w:proofErr w:type="spellStart"/>
       <w:proofErr w:type="gramStart"/>
       <w:r>
         <w:rPr>
@@ -1232,17 +1358,32 @@
         </w:rPr>
         <w:t>rpc</w:t>
       </w:r>
+      <w:proofErr w:type="spellEnd"/>
       <w:proofErr w:type="gramEnd"/>
       <w:r>
         <w:rPr>
           <w:rFonts w:ascii="Courier New" w:hAnsi="Courier New" w:cs="Courier New"/>
         </w:rPr>
-        <w:t xml:space="preserve"> predict_sale_price(Features) returns (Prediction);</w:t>
-      </w:r>
-    </w:p>
-    <w:p>
-      <w:pPr>
-        <w:pStyle w:val="KeinLeerraum"/>
+        <w:t xml:space="preserve"> </w:t>
+      </w:r>
+      <w:proofErr w:type="spellStart"/>
+      <w:r>
+        <w:rPr>
+          <w:rFonts w:ascii="Courier New" w:hAnsi="Courier New" w:cs="Courier New"/>
+        </w:rPr>
+        <w:t>predict_sale_price</w:t>
+      </w:r>
+      <w:proofErr w:type="spellEnd"/>
+      <w:r>
+        <w:rPr>
+          <w:rFonts w:ascii="Courier New" w:hAnsi="Courier New" w:cs="Courier New"/>
+        </w:rPr>
+        <w:t>(Features) returns (Prediction);</w:t>
+      </w:r>
+    </w:p>
+    <w:p>
+      <w:pPr>
+        <w:pStyle w:val="NoSpacing"/>
         <w:shd w:val="clear" w:color="auto" w:fill="BFBFBF" w:themeFill="background1" w:themeFillShade="BF"/>
         <w:rPr>
           <w:rFonts w:ascii="Courier New" w:hAnsi="Courier New" w:cs="Courier New"/>
@@ -1257,7 +1398,7 @@
     </w:p>
     <w:p>
       <w:pPr>
-        <w:pStyle w:val="KeinLeerraum"/>
+        <w:pStyle w:val="NoSpacing"/>
       </w:pPr>
     </w:p>
     <w:p>
@@ -1271,21 +1412,7 @@
         <w:rPr>
           <w:rFonts w:ascii="Trebuchet MS" w:hAnsi="Trebuchet MS"/>
         </w:rPr>
-        <w:t xml:space="preserve">Here, we did not give values to the </w:t>
-      </w:r>
-      <w:proofErr w:type="gramStart"/>
-      <w:r>
-        <w:rPr>
-          <w:rFonts w:ascii="Trebuchet MS" w:hAnsi="Trebuchet MS"/>
-        </w:rPr>
-        <w:t>features,</w:t>
-      </w:r>
-      <w:proofErr w:type="gramEnd"/>
-      <w:r>
-        <w:rPr>
-          <w:rFonts w:ascii="Trebuchet MS" w:hAnsi="Trebuchet MS"/>
-        </w:rPr>
-        <w:t xml:space="preserve"> those numbers indicate the order of </w:t>
+        <w:t xml:space="preserve">Here, we did not give values to the features, those numbers indicate the order of </w:t>
       </w:r>
       <w:r>
         <w:rPr>
@@ -1325,7 +1452,7 @@
     </w:p>
     <w:p>
       <w:pPr>
-        <w:pStyle w:val="berschrift2"/>
+        <w:pStyle w:val="Heading2"/>
         <w:rPr>
           <w:rFonts w:ascii="Trebuchet MS" w:eastAsiaTheme="minorHAnsi" w:hAnsi="Trebuchet MS" w:cstheme="minorBidi"/>
           <w:b w:val="0"/>
@@ -1752,7 +1879,7 @@
     </w:p>
     <w:p>
       <w:pPr>
-        <w:pStyle w:val="HTMLVorformatiert"/>
+        <w:pStyle w:val="HTMLPreformatted"/>
         <w:rPr>
           <w:rStyle w:val="iy"/>
           <w:rFonts w:ascii="Trebuchet MS" w:hAnsi="Trebuchet MS"/>
@@ -1779,8 +1906,9 @@
           <w:sz w:val="36"/>
           <w:szCs w:val="36"/>
         </w:rPr>
-        <w:t>ython3 -m grpc_tools.protoc -I. --python_out=</w:t>
-      </w:r>
+        <w:t xml:space="preserve">ython3 -m </w:t>
+      </w:r>
+      <w:proofErr w:type="spellStart"/>
       <w:r>
         <w:rPr>
           <w:rStyle w:val="iy"/>
@@ -1789,8 +1917,9 @@
           <w:sz w:val="36"/>
           <w:szCs w:val="36"/>
         </w:rPr>
-        <w:t>. --grpc_python_out=. model</w:t>
-      </w:r>
+        <w:t>grpc_tools.protoc</w:t>
+      </w:r>
+      <w:proofErr w:type="spellEnd"/>
       <w:r>
         <w:rPr>
           <w:rStyle w:val="iy"/>
@@ -1799,23 +1928,87 @@
           <w:sz w:val="36"/>
           <w:szCs w:val="36"/>
         </w:rPr>
-        <w:t>.proto</w:t>
-      </w:r>
-    </w:p>
-    <w:p>
-      <w:pPr>
-        <w:pStyle w:val="HTMLVorformatiert"/>
+        <w:t xml:space="preserve"> -I. --</w:t>
+      </w:r>
+      <w:proofErr w:type="spellStart"/>
+      <w:r>
         <w:rPr>
           <w:rStyle w:val="iy"/>
           <w:rFonts w:ascii="Trebuchet MS" w:hAnsi="Trebuchet MS"/>
+          <w:color w:val="7030A0"/>
           <w:sz w:val="36"/>
           <w:szCs w:val="36"/>
         </w:rPr>
-      </w:pPr>
-    </w:p>
-    <w:p>
-      <w:pPr>
-        <w:pStyle w:val="HTMLVorformatiert"/>
+        <w:t>python_out</w:t>
+      </w:r>
+      <w:proofErr w:type="spellEnd"/>
+      <w:r>
+        <w:rPr>
+          <w:rStyle w:val="iy"/>
+          <w:rFonts w:ascii="Trebuchet MS" w:hAnsi="Trebuchet MS"/>
+          <w:color w:val="7030A0"/>
+          <w:sz w:val="36"/>
+          <w:szCs w:val="36"/>
+        </w:rPr>
+        <w:t>=</w:t>
+      </w:r>
+      <w:r>
+        <w:rPr>
+          <w:rStyle w:val="iy"/>
+          <w:rFonts w:ascii="Trebuchet MS" w:hAnsi="Trebuchet MS"/>
+          <w:color w:val="7030A0"/>
+          <w:sz w:val="36"/>
+          <w:szCs w:val="36"/>
+        </w:rPr>
+        <w:t>. --</w:t>
+      </w:r>
+      <w:proofErr w:type="spellStart"/>
+      <w:r>
+        <w:rPr>
+          <w:rStyle w:val="iy"/>
+          <w:rFonts w:ascii="Trebuchet MS" w:hAnsi="Trebuchet MS"/>
+          <w:color w:val="7030A0"/>
+          <w:sz w:val="36"/>
+          <w:szCs w:val="36"/>
+        </w:rPr>
+        <w:t>grpc_python_out</w:t>
+      </w:r>
+      <w:proofErr w:type="spellEnd"/>
+      <w:r>
+        <w:rPr>
+          <w:rStyle w:val="iy"/>
+          <w:rFonts w:ascii="Trebuchet MS" w:hAnsi="Trebuchet MS"/>
+          <w:color w:val="7030A0"/>
+          <w:sz w:val="36"/>
+          <w:szCs w:val="36"/>
+        </w:rPr>
+        <w:t>=. model</w:t>
+      </w:r>
+      <w:r>
+        <w:rPr>
+          <w:rStyle w:val="iy"/>
+          <w:rFonts w:ascii="Trebuchet MS" w:hAnsi="Trebuchet MS"/>
+          <w:color w:val="7030A0"/>
+          <w:sz w:val="36"/>
+          <w:szCs w:val="36"/>
+        </w:rPr>
+        <w:t>.proto</w:t>
+      </w:r>
+    </w:p>
+    <w:p>
+      <w:pPr>
+        <w:pStyle w:val="HTMLPreformatted"/>
+        <w:rPr>
+          <w:rStyle w:val="iy"/>
+          <w:rFonts w:ascii="Trebuchet MS" w:hAnsi="Trebuchet MS"/>
+          <w:sz w:val="36"/>
+          <w:szCs w:val="36"/>
+        </w:rPr>
+      </w:pPr>
+    </w:p>
+    <w:p>
+      <w:pPr>
+        <w:pStyle w:val="HTMLPreformatted"/>
         <w:rPr>
           <w:rFonts w:ascii="Trebuchet MS" w:hAnsi="Trebuchet MS" w:cstheme="minorHAnsi"/>
           <w:sz w:val="24"/>
@@ -1941,7 +2134,7 @@
       </w:pPr>
       <w:r>
         <w:rPr>
-          <w:rStyle w:val="Fett"/>
+          <w:rStyle w:val="Strong"/>
           <w:rFonts w:ascii="Trebuchet MS" w:hAnsi="Trebuchet MS" w:cs="Courier New"/>
           <w:color w:val="00B0F0"/>
           <w:sz w:val="20"/>
@@ -1951,7 +2144,7 @@
       </w:r>
       <w:r>
         <w:rPr>
-          <w:rStyle w:val="Fett"/>
+          <w:rStyle w:val="Strong"/>
           <w:rFonts w:ascii="Trebuchet MS" w:hAnsi="Trebuchet MS" w:cs="Courier New"/>
           <w:color w:val="00B0F0"/>
           <w:sz w:val="20"/>
@@ -1961,7 +2154,7 @@
       </w:r>
       <w:r>
         <w:rPr>
-          <w:rStyle w:val="Fett"/>
+          <w:rStyle w:val="Strong"/>
           <w:rFonts w:ascii="Trebuchet MS" w:hAnsi="Trebuchet MS"/>
           <w:color w:val="00B0F0"/>
         </w:rPr>
@@ -1970,7 +2163,7 @@
     </w:p>
     <w:p>
       <w:pPr>
-        <w:pStyle w:val="Listenabsatz"/>
+        <w:pStyle w:val="ListParagraph"/>
         <w:numPr>
           <w:ilvl w:val="0"/>
           <w:numId w:val="3"/>
@@ -2002,7 +2195,7 @@
       </w:pPr>
       <w:r>
         <w:rPr>
-          <w:rStyle w:val="Fett"/>
+          <w:rStyle w:val="Strong"/>
           <w:rFonts w:ascii="Trebuchet MS" w:hAnsi="Trebuchet MS" w:cs="Courier New"/>
           <w:color w:val="C00000"/>
           <w:sz w:val="20"/>
@@ -2012,7 +2205,7 @@
       </w:r>
       <w:r>
         <w:rPr>
-          <w:rStyle w:val="Fett"/>
+          <w:rStyle w:val="Strong"/>
           <w:rFonts w:ascii="Trebuchet MS" w:hAnsi="Trebuchet MS" w:cs="Courier New"/>
           <w:color w:val="C00000"/>
           <w:sz w:val="20"/>
@@ -2030,7 +2223,7 @@
       </w:r>
       <w:r>
         <w:rPr>
-          <w:rStyle w:val="Fett"/>
+          <w:rStyle w:val="Strong"/>
           <w:rFonts w:ascii="Trebuchet MS" w:hAnsi="Trebuchet MS" w:cs="Courier New"/>
           <w:color w:val="C00000"/>
           <w:sz w:val="20"/>
@@ -2054,7 +2247,7 @@
     </w:p>
     <w:p>
       <w:pPr>
-        <w:pStyle w:val="Listenabsatz"/>
+        <w:pStyle w:val="ListParagraph"/>
         <w:numPr>
           <w:ilvl w:val="0"/>
           <w:numId w:val="3"/>
@@ -2086,7 +2279,7 @@
       </w:pPr>
       <w:r>
         <w:rPr>
-          <w:rStyle w:val="Fett"/>
+          <w:rStyle w:val="Strong"/>
           <w:rFonts w:ascii="Trebuchet MS" w:hAnsi="Trebuchet MS" w:cs="Courier New"/>
           <w:color w:val="C00000"/>
           <w:sz w:val="20"/>
@@ -2096,7 +2289,7 @@
       </w:r>
       <w:r>
         <w:rPr>
-          <w:rStyle w:val="Fett"/>
+          <w:rStyle w:val="Strong"/>
           <w:rFonts w:ascii="Trebuchet MS" w:hAnsi="Trebuchet MS" w:cs="Courier New"/>
           <w:color w:val="C00000"/>
           <w:sz w:val="20"/>
@@ -2114,7 +2307,7 @@
       </w:r>
       <w:r>
         <w:rPr>
-          <w:rStyle w:val="Fett"/>
+          <w:rStyle w:val="Strong"/>
           <w:rFonts w:ascii="Trebuchet MS" w:hAnsi="Trebuchet MS" w:cs="Courier New"/>
           <w:color w:val="C00000"/>
           <w:sz w:val="20"/>
@@ -2138,7 +2331,7 @@
     </w:p>
     <w:p>
       <w:pPr>
-        <w:pStyle w:val="Listenabsatz"/>
+        <w:pStyle w:val="ListParagraph"/>
         <w:tabs>
           <w:tab w:val="left" w:pos="916"/>
           <w:tab w:val="left" w:pos="1832"/>
@@ -2159,7 +2352,7 @@
         </w:tabs>
         <w:spacing w:after="0" w:line="240" w:lineRule="auto"/>
         <w:rPr>
-          <w:rStyle w:val="Fett"/>
+          <w:rStyle w:val="Strong"/>
           <w:rFonts w:ascii="Trebuchet MS" w:hAnsi="Trebuchet MS" w:cs="Courier New"/>
           <w:sz w:val="20"/>
           <w:szCs w:val="20"/>
@@ -2176,7 +2369,7 @@
       </w:pPr>
       <w:r>
         <w:rPr>
-          <w:rStyle w:val="Fett"/>
+          <w:rStyle w:val="Strong"/>
           <w:rFonts w:ascii="Trebuchet MS" w:hAnsi="Trebuchet MS" w:cs="Courier New"/>
           <w:color w:val="00B0F0"/>
           <w:sz w:val="20"/>
@@ -2186,7 +2379,7 @@
       </w:r>
       <w:r>
         <w:rPr>
-          <w:rStyle w:val="Fett"/>
+          <w:rStyle w:val="Strong"/>
           <w:rFonts w:ascii="Trebuchet MS" w:hAnsi="Trebuchet MS" w:cs="Courier New"/>
           <w:color w:val="00B0F0"/>
           <w:sz w:val="20"/>
@@ -2196,7 +2389,7 @@
       </w:r>
       <w:r>
         <w:rPr>
-          <w:rStyle w:val="Fett"/>
+          <w:rStyle w:val="Strong"/>
           <w:rFonts w:ascii="Trebuchet MS" w:hAnsi="Trebuchet MS"/>
           <w:color w:val="00B0F0"/>
         </w:rPr>
@@ -2205,7 +2398,7 @@
     </w:p>
     <w:p>
       <w:pPr>
-        <w:pStyle w:val="Listenabsatz"/>
+        <w:pStyle w:val="ListParagraph"/>
         <w:numPr>
           <w:ilvl w:val="0"/>
           <w:numId w:val="4"/>
@@ -2239,7 +2432,7 @@
       </w:pPr>
       <w:r>
         <w:rPr>
-          <w:rStyle w:val="Fett"/>
+          <w:rStyle w:val="Strong"/>
           <w:rFonts w:ascii="Trebuchet MS" w:hAnsi="Trebuchet MS" w:cs="Courier New"/>
           <w:color w:val="C00000"/>
           <w:sz w:val="20"/>
@@ -2249,7 +2442,7 @@
       </w:r>
       <w:r>
         <w:rPr>
-          <w:rStyle w:val="Fett"/>
+          <w:rStyle w:val="Strong"/>
           <w:rFonts w:ascii="Trebuchet MS" w:hAnsi="Trebuchet MS" w:cs="Courier New"/>
           <w:color w:val="C00000"/>
           <w:sz w:val="20"/>
@@ -2267,7 +2460,7 @@
       </w:r>
       <w:r>
         <w:rPr>
-          <w:rStyle w:val="Fett"/>
+          <w:rStyle w:val="Strong"/>
           <w:rFonts w:ascii="Trebuchet MS" w:hAnsi="Trebuchet MS" w:cs="Courier New"/>
           <w:color w:val="C00000"/>
           <w:sz w:val="20"/>
@@ -2277,7 +2470,7 @@
       </w:r>
       <w:r>
         <w:rPr>
-          <w:rStyle w:val="Fett"/>
+          <w:rStyle w:val="Strong"/>
           <w:rFonts w:ascii="Trebuchet MS" w:hAnsi="Trebuchet MS"/>
           <w:color w:val="C00000"/>
         </w:rPr>
@@ -2292,7 +2485,7 @@
     </w:p>
     <w:p>
       <w:pPr>
-        <w:pStyle w:val="Listenabsatz"/>
+        <w:pStyle w:val="ListParagraph"/>
         <w:numPr>
           <w:ilvl w:val="0"/>
           <w:numId w:val="4"/>
@@ -2326,7 +2519,7 @@
       </w:pPr>
       <w:r>
         <w:rPr>
-          <w:rStyle w:val="Fett"/>
+          <w:rStyle w:val="Strong"/>
           <w:rFonts w:ascii="Trebuchet MS" w:hAnsi="Trebuchet MS" w:cs="Courier New"/>
           <w:color w:val="C00000"/>
           <w:sz w:val="20"/>
@@ -2336,7 +2529,7 @@
       </w:r>
       <w:r>
         <w:rPr>
-          <w:rStyle w:val="Fett"/>
+          <w:rStyle w:val="Strong"/>
           <w:rFonts w:ascii="Trebuchet MS" w:hAnsi="Trebuchet MS" w:cs="Courier New"/>
           <w:color w:val="C00000"/>
           <w:sz w:val="20"/>
@@ -2354,7 +2547,7 @@
       </w:r>
       <w:r>
         <w:rPr>
-          <w:rStyle w:val="Fett"/>
+          <w:rStyle w:val="Strong"/>
           <w:rFonts w:ascii="Trebuchet MS" w:hAnsi="Trebuchet MS" w:cs="Courier New"/>
           <w:color w:val="C00000"/>
           <w:sz w:val="20"/>
@@ -2378,7 +2571,7 @@
     </w:p>
     <w:p>
       <w:pPr>
-        <w:pStyle w:val="berschrift2"/>
+        <w:pStyle w:val="Heading2"/>
         <w:rPr>
           <w:rFonts w:ascii="Trebuchet MS" w:hAnsi="Trebuchet MS"/>
         </w:rPr>
@@ -2433,7 +2626,6 @@
         </w:rPr>
         <w:t xml:space="preserve"> </w:t>
       </w:r>
-      <w:proofErr w:type="gramStart"/>
       <w:r>
         <w:rPr>
           <w:rFonts w:ascii="Trebuchet MS" w:hAnsi="Trebuchet MS" w:cstheme="minorHAnsi"/>
@@ -2444,52 +2636,32 @@
         <w:rPr>
           <w:rFonts w:ascii="Trebuchet MS" w:hAnsi="Trebuchet MS" w:cstheme="minorHAnsi"/>
         </w:rPr>
-        <w:t>s the five features</w:t>
-      </w:r>
-      <w:proofErr w:type="gramEnd"/>
+        <w:t>s the five features, the response</w:t>
+      </w:r>
       <w:r>
         <w:rPr>
           <w:rFonts w:ascii="Trebuchet MS" w:hAnsi="Trebuchet MS" w:cstheme="minorHAnsi"/>
         </w:rPr>
-        <w:t xml:space="preserve">, </w:t>
-      </w:r>
-      <w:proofErr w:type="gramStart"/>
-      <w:r>
+        <w:t xml:space="preserve"> is a prediction.</w:t>
+      </w:r>
+    </w:p>
+    <w:p>
+      <w:pPr>
+        <w:pStyle w:val="hj"/>
         <w:rPr>
           <w:rFonts w:ascii="Trebuchet MS" w:hAnsi="Trebuchet MS" w:cstheme="minorHAnsi"/>
         </w:rPr>
-        <w:t>the response</w:t>
-      </w:r>
+      </w:pPr>
       <w:r>
         <w:rPr>
           <w:rFonts w:ascii="Trebuchet MS" w:hAnsi="Trebuchet MS" w:cstheme="minorHAnsi"/>
         </w:rPr>
-        <w:t xml:space="preserve"> is a prediction</w:t>
-      </w:r>
-      <w:proofErr w:type="gramEnd"/>
-      <w:r>
-        <w:rPr>
-          <w:rFonts w:ascii="Trebuchet MS" w:hAnsi="Trebuchet MS" w:cstheme="minorHAnsi"/>
-        </w:rPr>
-        <w:t>.</w:t>
-      </w:r>
-    </w:p>
-    <w:p>
-      <w:pPr>
-        <w:pStyle w:val="hj"/>
-        <w:rPr>
-          <w:rFonts w:ascii="Trebuchet MS" w:hAnsi="Trebuchet MS" w:cstheme="minorHAnsi"/>
-        </w:rPr>
-      </w:pPr>
-      <w:r>
-        <w:rPr>
-          <w:rFonts w:ascii="Trebuchet MS" w:hAnsi="Trebuchet MS" w:cstheme="minorHAnsi"/>
-        </w:rPr>
         <w:t xml:space="preserve">After that, we will use </w:t>
       </w:r>
-      <w:r>
-        <w:rPr>
-          <w:rStyle w:val="Fett"/>
+      <w:proofErr w:type="spellStart"/>
+      <w:r>
+        <w:rPr>
+          <w:rStyle w:val="Strong"/>
           <w:rFonts w:ascii="Trebuchet MS" w:hAnsi="Trebuchet MS" w:cstheme="minorHAnsi"/>
           <w:color w:val="0070C0"/>
           <w:sz w:val="20"/>
@@ -2497,9 +2669,10 @@
         </w:rPr>
         <w:t>add_PredictServicer_to_server</w:t>
       </w:r>
-      <w:r>
-        <w:rPr>
-          <w:rStyle w:val="Fett"/>
+      <w:proofErr w:type="spellEnd"/>
+      <w:r>
+        <w:rPr>
+          <w:rStyle w:val="Strong"/>
           <w:rFonts w:ascii="Trebuchet MS" w:hAnsi="Trebuchet MS" w:cstheme="minorHAnsi"/>
           <w:color w:val="0070C0"/>
           <w:sz w:val="20"/>
@@ -2515,7 +2688,7 @@
       </w:r>
       <w:r>
         <w:rPr>
-          <w:rStyle w:val="Fett"/>
+          <w:rStyle w:val="Strong"/>
           <w:rFonts w:ascii="Trebuchet MS" w:hAnsi="Trebuchet MS" w:cstheme="minorHAnsi"/>
           <w:color w:val="0070C0"/>
           <w:sz w:val="20"/>
@@ -2525,7 +2698,7 @@
       </w:r>
       <w:r>
         <w:rPr>
-          <w:rStyle w:val="Fett"/>
+          <w:rStyle w:val="Strong"/>
           <w:rFonts w:ascii="Trebuchet MS" w:hAnsi="Trebuchet MS" w:cstheme="minorHAnsi"/>
           <w:color w:val="0070C0"/>
           <w:sz w:val="20"/>
@@ -2539,6 +2712,7 @@
         </w:rPr>
         <w:t xml:space="preserve">) file that was generated before to add the class </w:t>
       </w:r>
+      <w:proofErr w:type="spellStart"/>
       <w:r>
         <w:rPr>
           <w:rFonts w:ascii="Trebuchet MS" w:hAnsi="Trebuchet MS" w:cstheme="minorHAnsi"/>
@@ -2546,6 +2720,7 @@
         </w:rPr>
         <w:t>PredictSevicer</w:t>
       </w:r>
+      <w:proofErr w:type="spellEnd"/>
       <w:r>
         <w:rPr>
           <w:rFonts w:ascii="Trebuchet MS" w:hAnsi="Trebuchet MS" w:cstheme="minorHAnsi"/>
@@ -2582,6 +2757,7 @@
         <w:t>Below is the house_sale_prediction_client.py</w:t>
       </w:r>
     </w:p>
+    <w:bookmarkStart w:id="1" w:name="_GoBack"/>
     <w:bookmarkStart w:id="2" w:name="_MON_1649246290"/>
     <w:bookmarkEnd w:id="2"/>
     <w:p>
@@ -2595,17 +2771,18 @@
         <w:rPr>
           <w:rFonts w:ascii="Trebuchet MS" w:hAnsi="Trebuchet MS" w:cstheme="minorHAnsi"/>
         </w:rPr>
-        <w:object w:dxaOrig="9360" w:dyaOrig="9583">
-          <v:shape id="_x0000_i1026" type="#_x0000_t75" style="width:369.75pt;height:378.75pt" o:ole="">
+        <w:object w:dxaOrig="9360" w:dyaOrig="9579">
+          <v:shape id="_x0000_i1032" type="#_x0000_t75" style="width:369.5pt;height:378.5pt" o:ole="">
             <v:imagedata r:id="rId13" o:title=""/>
           </v:shape>
-          <o:OLEObject Type="Embed" ProgID="Word.OpenDocumentText.12" ShapeID="_x0000_i1026" DrawAspect="Content" ObjectID="_1654349471" r:id="rId14"/>
+          <o:OLEObject Type="Embed" ProgID="Word.OpenDocumentText.12" ShapeID="_x0000_i1032" DrawAspect="Content" ObjectID="_1671532281" r:id="rId14"/>
         </w:object>
       </w:r>
-    </w:p>
-    <w:p>
-      <w:pPr>
-        <w:pStyle w:val="berschrift2"/>
+      <w:bookmarkEnd w:id="1"/>
+    </w:p>
+    <w:p>
+      <w:pPr>
+        <w:pStyle w:val="Heading2"/>
         <w:rPr>
           <w:rFonts w:ascii="Trebuchet MS" w:eastAsiaTheme="minorHAnsi" w:hAnsi="Trebuchet MS" w:cstheme="minorBidi"/>
           <w:b w:val="0"/>
@@ -2630,23 +2807,15 @@
     </w:p>
     <w:p>
       <w:pPr>
-        <w:pStyle w:val="KeinLeerraum"/>
-      </w:pPr>
-      <w:r>
-        <w:t xml:space="preserve">In the client </w:t>
-      </w:r>
-      <w:proofErr w:type="gramStart"/>
-      <w:r>
-        <w:t>file</w:t>
-      </w:r>
-      <w:proofErr w:type="gramEnd"/>
-      <w:r>
-        <w:t xml:space="preserve"> we will do the following:</w:t>
-      </w:r>
-    </w:p>
-    <w:p>
-      <w:pPr>
-        <w:pStyle w:val="KeinLeerraum"/>
+        <w:pStyle w:val="NoSpacing"/>
+      </w:pPr>
+      <w:r>
+        <w:t>In the client file we will do the following:</w:t>
+      </w:r>
+    </w:p>
+    <w:p>
+      <w:pPr>
+        <w:pStyle w:val="NoSpacing"/>
         <w:numPr>
           <w:ilvl w:val="0"/>
           <w:numId w:val="7"/>
@@ -2658,7 +2827,7 @@
     </w:p>
     <w:p>
       <w:pPr>
-        <w:pStyle w:val="KeinLeerraum"/>
+        <w:pStyle w:val="NoSpacing"/>
         <w:numPr>
           <w:ilvl w:val="0"/>
           <w:numId w:val="7"/>
@@ -2679,7 +2848,7 @@
     </w:p>
     <w:p>
       <w:pPr>
-        <w:pStyle w:val="KeinLeerraum"/>
+        <w:pStyle w:val="NoSpacing"/>
         <w:numPr>
           <w:ilvl w:val="0"/>
           <w:numId w:val="7"/>
@@ -2691,7 +2860,7 @@
     </w:p>
     <w:p>
       <w:pPr>
-        <w:pStyle w:val="KeinLeerraum"/>
+        <w:pStyle w:val="NoSpacing"/>
         <w:numPr>
           <w:ilvl w:val="0"/>
           <w:numId w:val="7"/>
@@ -2703,7 +2872,7 @@
     </w:p>
     <w:p>
       <w:pPr>
-        <w:pStyle w:val="KeinLeerraum"/>
+        <w:pStyle w:val="NoSpacing"/>
         <w:rPr>
           <w:rFonts w:ascii="Trebuchet MS" w:hAnsi="Trebuchet MS" w:cstheme="minorHAnsi"/>
         </w:rPr>
@@ -2720,11 +2889,11 @@
         <w:rPr>
           <w:rFonts w:ascii="Trebuchet MS" w:hAnsi="Trebuchet MS" w:cstheme="minorHAnsi"/>
         </w:rPr>
-        <w:object w:dxaOrig="9360" w:dyaOrig="10285">
-          <v:shape id="_x0000_i1027" type="#_x0000_t75" style="width:429.75pt;height:473.25pt" o:ole="">
+        <w:object w:dxaOrig="9360" w:dyaOrig="10282">
+          <v:shape id="_x0000_i1030" type="#_x0000_t75" style="width:429.5pt;height:473pt" o:ole="">
             <v:imagedata r:id="rId16" o:title=""/>
           </v:shape>
-          <o:OLEObject Type="Embed" ProgID="Word.OpenDocumentText.12" ShapeID="_x0000_i1027" DrawAspect="Content" ObjectID="_1654349472" r:id="rId17"/>
+          <o:OLEObject Type="Embed" ProgID="Word.OpenDocumentText.12" ShapeID="_x0000_i1030" DrawAspect="Content" ObjectID="_1671532282" r:id="rId17"/>
         </w:object>
       </w:r>
     </w:p>
@@ -2792,7 +2961,6 @@
           <w:color w:val="002060"/>
           <w:sz w:val="56"/>
           <w:szCs w:val="56"/>
-          <w:lang w:val="de-DE" w:eastAsia="de-DE"/>
         </w:rPr>
         <w:drawing>
           <wp:inline distT="0" distB="0" distL="0" distR="0">
@@ -2886,10 +3054,10 @@
           <w:szCs w:val="24"/>
         </w:rPr>
         <w:object w:dxaOrig="9360" w:dyaOrig="5598">
-          <v:shape id="_x0000_i1028" type="#_x0000_t75" style="width:468pt;height:279.75pt" o:ole="">
+          <v:shape id="_x0000_i1028" type="#_x0000_t75" style="width:468pt;height:279.5pt" o:ole="">
             <v:imagedata r:id="rId19" o:title=""/>
           </v:shape>
-          <o:OLEObject Type="Embed" ProgID="Word.OpenDocumentText.12" ShapeID="_x0000_i1028" DrawAspect="Content" ObjectID="_1654349473" r:id="rId20"/>
+          <o:OLEObject Type="Embed" ProgID="Word.OpenDocumentText.12" ShapeID="_x0000_i1028" DrawAspect="Content" ObjectID="_1671532283" r:id="rId20"/>
         </w:object>
       </w:r>
     </w:p>
@@ -2931,7 +3099,27 @@
           <w:szCs w:val="24"/>
         </w:rPr>
         <w:lastRenderedPageBreak/>
-        <w:t>Whenever any layer is re-built all the layers that follow it in the Dockerfile need to be rebuilt too. It's important to keep this fact in mind while creating Dockerfiles.</w:t>
+        <w:t xml:space="preserve">Whenever any layer is re-built all the layers that follow it in the Dockerfile need to be rebuilt too. It's important to keep this fact in mind while creating </w:t>
+      </w:r>
+      <w:proofErr w:type="spellStart"/>
+      <w:r>
+        <w:rPr>
+          <w:rFonts w:ascii="Trebuchet MS" w:hAnsi="Trebuchet MS"/>
+          <w:color w:val="0070C0"/>
+          <w:sz w:val="24"/>
+          <w:szCs w:val="24"/>
+        </w:rPr>
+        <w:t>Dockerfiles</w:t>
+      </w:r>
+      <w:proofErr w:type="spellEnd"/>
+      <w:r>
+        <w:rPr>
+          <w:rFonts w:ascii="Trebuchet MS" w:hAnsi="Trebuchet MS"/>
+          <w:color w:val="0070C0"/>
+          <w:sz w:val="24"/>
+          <w:szCs w:val="24"/>
+        </w:rPr>
+        <w:t>.</w:t>
       </w:r>
     </w:p>
     <w:p>
@@ -2989,7 +3177,6 @@
           <w:color w:val="002060"/>
           <w:sz w:val="24"/>
           <w:szCs w:val="24"/>
-          <w:lang w:val="de-DE" w:eastAsia="de-DE"/>
         </w:rPr>
         <w:drawing>
           <wp:inline distT="0" distB="0" distL="0" distR="0">
@@ -3054,7 +3241,7 @@
     </w:p>
     <w:p>
       <w:pPr>
-        <w:pStyle w:val="Listenabsatz"/>
+        <w:pStyle w:val="ListParagraph"/>
         <w:numPr>
           <w:ilvl w:val="0"/>
           <w:numId w:val="6"/>
@@ -3099,7 +3286,7 @@
     </w:p>
     <w:p>
       <w:pPr>
-        <w:pStyle w:val="Listenabsatz"/>
+        <w:pStyle w:val="ListParagraph"/>
         <w:spacing w:before="100" w:beforeAutospacing="1" w:after="100" w:afterAutospacing="1" w:line="240" w:lineRule="auto"/>
         <w:ind w:left="735"/>
         <w:rPr>
@@ -3209,7 +3396,7 @@
           <w:sz w:val="36"/>
           <w:szCs w:val="36"/>
         </w:rPr>
-        <w:t>50055:50055</w:t>
+        <w:t>8061:8061</w:t>
       </w:r>
       <w:r>
         <w:rPr>
@@ -3227,8 +3414,9 @@
           <w:sz w:val="36"/>
           <w:szCs w:val="36"/>
         </w:rPr>
-        <w:t>--rm –ti house-price-prediction:v1</w:t>
-      </w:r>
+        <w:t>--</w:t>
+      </w:r>
+      <w:proofErr w:type="spellStart"/>
       <w:r>
         <w:rPr>
           <w:rFonts w:ascii="Trebuchet MS" w:hAnsi="Trebuchet MS"/>
@@ -3236,8 +3424,9 @@
           <w:sz w:val="36"/>
           <w:szCs w:val="36"/>
         </w:rPr>
-        <w:t xml:space="preserve"> </w:t>
-      </w:r>
+        <w:t>rm</w:t>
+      </w:r>
+      <w:proofErr w:type="spellEnd"/>
       <w:r>
         <w:rPr>
           <w:rFonts w:ascii="Trebuchet MS" w:hAnsi="Trebuchet MS"/>
@@ -3245,6 +3434,44 @@
           <w:sz w:val="36"/>
           <w:szCs w:val="36"/>
         </w:rPr>
+        <w:t xml:space="preserve"> –</w:t>
+      </w:r>
+      <w:proofErr w:type="spellStart"/>
+      <w:r>
+        <w:rPr>
+          <w:rFonts w:ascii="Trebuchet MS" w:hAnsi="Trebuchet MS"/>
+          <w:color w:val="7030A0"/>
+          <w:sz w:val="36"/>
+          <w:szCs w:val="36"/>
+        </w:rPr>
+        <w:t>ti</w:t>
+      </w:r>
+      <w:proofErr w:type="spellEnd"/>
+      <w:r>
+        <w:rPr>
+          <w:rFonts w:ascii="Trebuchet MS" w:hAnsi="Trebuchet MS"/>
+          <w:color w:val="7030A0"/>
+          <w:sz w:val="36"/>
+          <w:szCs w:val="36"/>
+        </w:rPr>
+        <w:t xml:space="preserve"> house-price-prediction:v1</w:t>
+      </w:r>
+      <w:r>
+        <w:rPr>
+          <w:rFonts w:ascii="Trebuchet MS" w:hAnsi="Trebuchet MS"/>
+          <w:color w:val="7030A0"/>
+          <w:sz w:val="36"/>
+          <w:szCs w:val="36"/>
+        </w:rPr>
+        <w:t xml:space="preserve"> </w:t>
+      </w:r>
+      <w:r>
+        <w:rPr>
+          <w:rFonts w:ascii="Trebuchet MS" w:hAnsi="Trebuchet MS"/>
+          <w:color w:val="7030A0"/>
+          <w:sz w:val="36"/>
+          <w:szCs w:val="36"/>
+        </w:rPr>
         <w:t>/bin/bash</w:t>
       </w:r>
     </w:p>
@@ -3346,33 +3573,15 @@
           <w:sz w:val="24"/>
           <w:szCs w:val="24"/>
         </w:rPr>
-        <w:t xml:space="preserve"> one more terminal and run the </w:t>
-      </w:r>
-      <w:proofErr w:type="gramStart"/>
-      <w:r>
-        <w:rPr>
-          <w:rFonts w:ascii="Trebuchet MS" w:hAnsi="Trebuchet MS"/>
-          <w:sz w:val="24"/>
-          <w:szCs w:val="24"/>
-        </w:rPr>
-        <w:t xml:space="preserve">client </w:t>
-      </w:r>
-      <w:r>
-        <w:rPr>
-          <w:rFonts w:ascii="Trebuchet MS" w:hAnsi="Trebuchet MS"/>
-          <w:sz w:val="24"/>
-          <w:szCs w:val="24"/>
-        </w:rPr>
-        <w:t>which</w:t>
-      </w:r>
-      <w:proofErr w:type="gramEnd"/>
-      <w:r>
-        <w:rPr>
-          <w:rFonts w:ascii="Trebuchet MS" w:hAnsi="Trebuchet MS"/>
-          <w:sz w:val="24"/>
-          <w:szCs w:val="24"/>
-        </w:rPr>
-        <w:t xml:space="preserve"> now can access the docker server</w:t>
+        <w:t xml:space="preserve"> one more terminal and run the client </w:t>
+      </w:r>
+      <w:r>
+        <w:rPr>
+          <w:rFonts w:ascii="Trebuchet MS" w:hAnsi="Trebuchet MS"/>
+          <w:sz w:val="24"/>
+          <w:szCs w:val="24"/>
+        </w:rPr>
+        <w:t>which now can access the docker server</w:t>
       </w:r>
     </w:p>
     <w:p>
@@ -3497,13 +3706,12 @@
     <w:sdtContent>
       <w:p>
         <w:pPr>
-          <w:pStyle w:val="Fuzeile"/>
+          <w:pStyle w:val="Footer"/>
           <w:jc w:val="right"/>
         </w:pPr>
         <w:r>
           <w:rPr>
             <w:noProof/>
-            <w:lang w:val="de-DE" w:eastAsia="de-DE"/>
           </w:rPr>
           <mc:AlternateContent>
             <mc:Choice Requires="wps">
@@ -3560,7 +3768,7 @@
                 </wp:anchor>
               </w:drawing>
             </mc:Choice>
-            <mc:Fallback>
+            <mc:Fallback xmlns="">
               <w:pict>
                 <v:line w14:anchorId="1BB4C94C" id="Straight Connector 13" o:spid="_x0000_s1026" style="position:absolute;z-index:251660288;visibility:visible;mso-wrap-style:square;mso-wrap-distance-left:9pt;mso-wrap-distance-top:0;mso-wrap-distance-right:9pt;mso-wrap-distance-bottom:0;mso-position-horizontal:absolute;mso-position-horizontal-relative:text;mso-position-vertical:absolute;mso-position-vertical-relative:text" from="-1in,6.8pt" to="539pt,7.8pt" o:gfxdata="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" strokecolor="red" strokeweight=".5pt">
                   <v:stroke joinstyle="miter"/>
@@ -3572,7 +3780,7 @@
       </w:p>
       <w:p>
         <w:pPr>
-          <w:pStyle w:val="Fuzeile"/>
+          <w:pStyle w:val="Footer"/>
           <w:jc w:val="right"/>
         </w:pPr>
         <w:r>
@@ -3601,7 +3809,7 @@
   </w:sdt>
   <w:p>
     <w:pPr>
-      <w:pStyle w:val="Fuzeile"/>
+      <w:pStyle w:val="Footer"/>
     </w:pPr>
   </w:p>
 </w:ftr>
@@ -3636,7 +3844,7 @@
 <w:hdr xmlns:wpc="http://schemas.microsoft.com/office/word/2010/wordprocessingCanvas" xmlns:cx="http://schemas.microsoft.com/office/drawing/2014/chartex" xmlns:cx1="http://schemas.microsoft.com/office/drawing/2015/9/8/chartex" xmlns:mc="http://schemas.openxmlformats.org/markup-compatibility/2006" xmlns:o="urn:schemas-microsoft-com:office:office" xmlns:r="http://schemas.openxmlformats.org/officeDocument/2006/relationships" xmlns:m="http://schemas.openxmlformats.org/officeDocument/2006/math" xmlns:v="urn:schemas-microsoft-com:vml" xmlns:wp14="http://schemas.microsoft.com/office/word/2010/wordprocessingDrawing" xmlns:wp="http://schemas.openxmlformats.org/drawingml/2006/wordprocessingDrawing" xmlns:w10="urn:schemas-microsoft-com:office:word" xmlns:w="http://schemas.openxmlformats.org/wordprocessingml/2006/main" xmlns:w14="http://schemas.microsoft.com/office/word/2010/wordml" xmlns:w15="http://schemas.microsoft.com/office/word/2012/wordml" xmlns:w16se="http://schemas.microsoft.com/office/word/2015/wordml/symex" xmlns:wpg="http://schemas.microsoft.com/office/word/2010/wordprocessingGroup" xmlns:wpi="http://schemas.microsoft.com/office/word/2010/wordprocessingInk" xmlns:wne="http://schemas.microsoft.com/office/word/2006/wordml" xmlns:wps="http://schemas.microsoft.com/office/word/2010/wordprocessingShape" mc:Ignorable="w14 w15 w16se wp14">
   <w:p>
     <w:pPr>
-      <w:pStyle w:val="Kopfzeile"/>
+      <w:pStyle w:val="Header"/>
       <w:rPr>
         <w:sz w:val="44"/>
         <w:szCs w:val="44"/>
@@ -3672,7 +3880,6 @@
         <w:color w:val="0070C0"/>
         <w:sz w:val="44"/>
         <w:szCs w:val="44"/>
-        <w:lang w:val="de-DE" w:eastAsia="de-DE"/>
       </w:rPr>
       <w:drawing>
         <wp:inline distT="0" distB="0" distL="0" distR="0" wp14:anchorId="4CED9117">
@@ -3730,7 +3937,7 @@
   </w:p>
   <w:p>
     <w:pPr>
-      <w:pStyle w:val="Kopfzeile"/>
+      <w:pStyle w:val="Header"/>
       <w:rPr>
         <w:sz w:val="44"/>
         <w:szCs w:val="44"/>
@@ -3741,7 +3948,6 @@
         <w:noProof/>
         <w:sz w:val="44"/>
         <w:szCs w:val="44"/>
-        <w:lang w:val="de-DE" w:eastAsia="de-DE"/>
       </w:rPr>
       <mc:AlternateContent>
         <mc:Choice Requires="wps">
@@ -3798,7 +4004,7 @@
             </wp:anchor>
           </w:drawing>
         </mc:Choice>
-        <mc:Fallback>
+        <mc:Fallback xmlns="">
           <w:pict>
             <v:line w14:anchorId="3EE10381" id="Straight Connector 5" o:spid="_x0000_s1026" style="position:absolute;flip:y;z-index:251659264;visibility:visible;mso-wrap-style:square;mso-wrap-distance-left:9pt;mso-wrap-distance-top:0;mso-wrap-distance-right:9pt;mso-wrap-distance-bottom:0;mso-position-horizontal:absolute;mso-position-horizontal-relative:text;mso-position-vertical:absolute;mso-position-vertical-relative:text" from="-70pt,11.15pt" to="541pt,12.15pt" o:gfxdata="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" strokecolor="red" strokeweight="1.5pt">
               <v:stroke joinstyle="miter"/>
@@ -3810,7 +4016,7 @@
   </w:p>
   <w:p>
     <w:pPr>
-      <w:pStyle w:val="Kopfzeile"/>
+      <w:pStyle w:val="Header"/>
     </w:pPr>
   </w:p>
 </w:hdr>
@@ -5008,14 +5214,14 @@
     <w:lsdException w:name="List Table 6 Colorful Accent 6" w:uiPriority="51"/>
     <w:lsdException w:name="List Table 7 Colorful Accent 6" w:uiPriority="52"/>
   </w:latentStyles>
-  <w:style w:type="paragraph" w:default="1" w:styleId="Standard">
+  <w:style w:type="paragraph" w:default="1" w:styleId="Normal">
     <w:name w:val="Normal"/>
     <w:qFormat/>
   </w:style>
-  <w:style w:type="paragraph" w:styleId="berschrift2">
+  <w:style w:type="paragraph" w:styleId="Heading2">
     <w:name w:val="heading 2"/>
-    <w:basedOn w:val="Standard"/>
-    <w:link w:val="berschrift2Zchn"/>
+    <w:basedOn w:val="Normal"/>
+    <w:link w:val="Heading2Char"/>
     <w:uiPriority w:val="9"/>
     <w:qFormat/>
     <w:rsid w:val="00BC194B"/>
@@ -5031,13 +5237,13 @@
       <w:szCs w:val="36"/>
     </w:rPr>
   </w:style>
-  <w:style w:type="character" w:default="1" w:styleId="Absatz-Standardschriftart">
+  <w:style w:type="character" w:default="1" w:styleId="DefaultParagraphFont">
     <w:name w:val="Default Paragraph Font"/>
     <w:uiPriority w:val="1"/>
     <w:semiHidden/>
     <w:unhideWhenUsed/>
   </w:style>
-  <w:style w:type="table" w:default="1" w:styleId="NormaleTabelle">
+  <w:style w:type="table" w:default="1" w:styleId="TableNormal">
     <w:name w:val="Normal Table"/>
     <w:uiPriority w:val="99"/>
     <w:semiHidden/>
@@ -5052,15 +5258,15 @@
       </w:tblCellMar>
     </w:tblPr>
   </w:style>
-  <w:style w:type="numbering" w:default="1" w:styleId="KeineListe">
+  <w:style w:type="numbering" w:default="1" w:styleId="NoList">
     <w:name w:val="No List"/>
     <w:uiPriority w:val="99"/>
     <w:semiHidden/>
     <w:unhideWhenUsed/>
   </w:style>
-  <w:style w:type="paragraph" w:styleId="Listenabsatz">
+  <w:style w:type="paragraph" w:styleId="ListParagraph">
     <w:name w:val="List Paragraph"/>
-    <w:basedOn w:val="Standard"/>
+    <w:basedOn w:val="Normal"/>
     <w:uiPriority w:val="34"/>
     <w:qFormat/>
     <w:rsid w:val="00A17C5F"/>
@@ -5071,7 +5277,7 @@
   </w:style>
   <w:style w:type="character" w:styleId="Hyperlink">
     <w:name w:val="Hyperlink"/>
-    <w:basedOn w:val="Absatz-Standardschriftart"/>
+    <w:basedOn w:val="DefaultParagraphFont"/>
     <w:uiPriority w:val="99"/>
     <w:unhideWhenUsed/>
     <w:rsid w:val="00A17C5F"/>
@@ -5080,10 +5286,10 @@
       <w:u w:val="single"/>
     </w:rPr>
   </w:style>
-  <w:style w:type="character" w:customStyle="1" w:styleId="berschrift2Zchn">
-    <w:name w:val="Überschrift 2 Zchn"/>
-    <w:basedOn w:val="Absatz-Standardschriftart"/>
-    <w:link w:val="berschrift2"/>
+  <w:style w:type="character" w:customStyle="1" w:styleId="Heading2Char">
+    <w:name w:val="Heading 2 Char"/>
+    <w:basedOn w:val="DefaultParagraphFont"/>
+    <w:link w:val="Heading2"/>
     <w:uiPriority w:val="9"/>
     <w:rsid w:val="00BC194B"/>
     <w:rPr>
@@ -5096,7 +5302,7 @@
   </w:style>
   <w:style w:type="paragraph" w:customStyle="1" w:styleId="hj">
     <w:name w:val="hj"/>
-    <w:basedOn w:val="Standard"/>
+    <w:basedOn w:val="Normal"/>
     <w:rsid w:val="00026BA5"/>
     <w:pPr>
       <w:spacing w:before="100" w:beforeAutospacing="1" w:after="100" w:afterAutospacing="1" w:line="240" w:lineRule="auto"/>
@@ -5107,10 +5313,10 @@
       <w:szCs w:val="24"/>
     </w:rPr>
   </w:style>
-  <w:style w:type="paragraph" w:styleId="HTMLVorformatiert">
+  <w:style w:type="paragraph" w:styleId="HTMLPreformatted">
     <w:name w:val="HTML Preformatted"/>
-    <w:basedOn w:val="Standard"/>
-    <w:link w:val="HTMLVorformatiertZchn"/>
+    <w:basedOn w:val="Normal"/>
+    <w:link w:val="HTMLPreformattedChar"/>
     <w:uiPriority w:val="99"/>
     <w:semiHidden/>
     <w:unhideWhenUsed/>
@@ -5142,10 +5348,10 @@
       <w:szCs w:val="20"/>
     </w:rPr>
   </w:style>
-  <w:style w:type="character" w:customStyle="1" w:styleId="HTMLVorformatiertZchn">
-    <w:name w:val="HTML Vorformatiert Zchn"/>
-    <w:basedOn w:val="Absatz-Standardschriftart"/>
-    <w:link w:val="HTMLVorformatiert"/>
+  <w:style w:type="character" w:customStyle="1" w:styleId="HTMLPreformattedChar">
+    <w:name w:val="HTML Preformatted Char"/>
+    <w:basedOn w:val="DefaultParagraphFont"/>
+    <w:link w:val="HTMLPreformatted"/>
     <w:uiPriority w:val="99"/>
     <w:semiHidden/>
     <w:rsid w:val="00026BA5"/>
@@ -5157,12 +5363,12 @@
   </w:style>
   <w:style w:type="character" w:customStyle="1" w:styleId="iy">
     <w:name w:val="iy"/>
-    <w:basedOn w:val="Absatz-Standardschriftart"/>
+    <w:basedOn w:val="DefaultParagraphFont"/>
     <w:rsid w:val="00026BA5"/>
   </w:style>
-  <w:style w:type="character" w:styleId="Fett">
+  <w:style w:type="character" w:styleId="Strong">
     <w:name w:val="Strong"/>
-    <w:basedOn w:val="Absatz-Standardschriftart"/>
+    <w:basedOn w:val="DefaultParagraphFont"/>
     <w:uiPriority w:val="22"/>
     <w:qFormat/>
     <w:rsid w:val="00E3319B"/>
@@ -5173,7 +5379,7 @@
   </w:style>
   <w:style w:type="character" w:styleId="HTMLCode">
     <w:name w:val="HTML Code"/>
-    <w:basedOn w:val="Absatz-Standardschriftart"/>
+    <w:basedOn w:val="DefaultParagraphFont"/>
     <w:uiPriority w:val="99"/>
     <w:semiHidden/>
     <w:unhideWhenUsed/>
@@ -5184,10 +5390,10 @@
       <w:szCs w:val="20"/>
     </w:rPr>
   </w:style>
-  <w:style w:type="paragraph" w:styleId="Kopfzeile">
+  <w:style w:type="paragraph" w:styleId="Header">
     <w:name w:val="header"/>
-    <w:basedOn w:val="Standard"/>
-    <w:link w:val="KopfzeileZchn"/>
+    <w:basedOn w:val="Normal"/>
+    <w:link w:val="HeaderChar"/>
     <w:uiPriority w:val="99"/>
     <w:unhideWhenUsed/>
     <w:rsid w:val="00AE0BE6"/>
@@ -5199,17 +5405,17 @@
       <w:spacing w:after="0" w:line="240" w:lineRule="auto"/>
     </w:pPr>
   </w:style>
-  <w:style w:type="character" w:customStyle="1" w:styleId="KopfzeileZchn">
-    <w:name w:val="Kopfzeile Zchn"/>
-    <w:basedOn w:val="Absatz-Standardschriftart"/>
-    <w:link w:val="Kopfzeile"/>
+  <w:style w:type="character" w:customStyle="1" w:styleId="HeaderChar">
+    <w:name w:val="Header Char"/>
+    <w:basedOn w:val="DefaultParagraphFont"/>
+    <w:link w:val="Header"/>
     <w:uiPriority w:val="99"/>
     <w:rsid w:val="00AE0BE6"/>
   </w:style>
-  <w:style w:type="paragraph" w:styleId="Fuzeile">
+  <w:style w:type="paragraph" w:styleId="Footer">
     <w:name w:val="footer"/>
-    <w:basedOn w:val="Standard"/>
-    <w:link w:val="FuzeileZchn"/>
+    <w:basedOn w:val="Normal"/>
+    <w:link w:val="FooterChar"/>
     <w:uiPriority w:val="99"/>
     <w:unhideWhenUsed/>
     <w:rsid w:val="00AE0BE6"/>
@@ -5221,14 +5427,14 @@
       <w:spacing w:after="0" w:line="240" w:lineRule="auto"/>
     </w:pPr>
   </w:style>
-  <w:style w:type="character" w:customStyle="1" w:styleId="FuzeileZchn">
-    <w:name w:val="Fußzeile Zchn"/>
-    <w:basedOn w:val="Absatz-Standardschriftart"/>
-    <w:link w:val="Fuzeile"/>
+  <w:style w:type="character" w:customStyle="1" w:styleId="FooterChar">
+    <w:name w:val="Footer Char"/>
+    <w:basedOn w:val="DefaultParagraphFont"/>
+    <w:link w:val="Footer"/>
     <w:uiPriority w:val="99"/>
     <w:rsid w:val="00AE0BE6"/>
   </w:style>
-  <w:style w:type="paragraph" w:styleId="KeinLeerraum">
+  <w:style w:type="paragraph" w:styleId="NoSpacing">
     <w:name w:val="No Spacing"/>
     <w:uiPriority w:val="1"/>
     <w:qFormat/>

--- a/House_Price_Prediction/src/House_sale_price_prediction_tutorial.docx
+++ b/House_Price_Prediction/src/House_sale_price_prediction_tutorial.docx
@@ -679,7 +679,7 @@
           <v:shape id="_x0000_i1025" type="#_x0000_t75" style="width:468pt;height:433pt" o:ole="">
             <v:imagedata r:id="rId11" o:title=""/>
           </v:shape>
-          <o:OLEObject Type="Embed" ProgID="Word.OpenDocumentText.12" ShapeID="_x0000_i1025" DrawAspect="Content" ObjectID="_1671532280" r:id="rId12"/>
+          <o:OLEObject Type="Embed" ProgID="Word.OpenDocumentText.12" ShapeID="_x0000_i1025" DrawAspect="Content" ObjectID="_1671870689" r:id="rId12"/>
         </w:object>
       </w:r>
     </w:p>
@@ -2752,12 +2752,55 @@
       <w:r>
         <w:rPr>
           <w:rFonts w:ascii="Trebuchet MS" w:hAnsi="Trebuchet MS" w:cstheme="minorHAnsi"/>
+        </w:rPr>
+        <w:t>The gRPC server is expected to run on port 8061</w:t>
+      </w:r>
+    </w:p>
+    <w:p>
+      <w:pPr>
+        <w:pStyle w:val="hj"/>
+        <w:rPr>
+          <w:rFonts w:ascii="Trebuchet MS" w:hAnsi="Trebuchet MS" w:cstheme="minorHAnsi"/>
+        </w:rPr>
+      </w:pPr>
+      <w:r>
+        <w:rPr>
+          <w:rFonts w:ascii="Trebuchet MS" w:hAnsi="Trebuchet MS" w:cstheme="minorHAnsi"/>
+        </w:rPr>
+        <w:t>The optional HTTP-Server for a Web-UI for human interaction is expected to run on port 8062</w:t>
+      </w:r>
+      <w:r>
+        <w:rPr>
+          <w:rFonts w:ascii="Trebuchet MS" w:hAnsi="Trebuchet MS" w:cstheme="minorHAnsi"/>
+        </w:rPr>
+        <w:t>.</w:t>
+      </w:r>
+      <w:bookmarkStart w:id="1" w:name="_GoBack"/>
+      <w:bookmarkEnd w:id="1"/>
+    </w:p>
+    <w:p>
+      <w:pPr>
+        <w:pStyle w:val="hj"/>
+        <w:rPr>
+          <w:rFonts w:ascii="Trebuchet MS" w:hAnsi="Trebuchet MS" w:cstheme="minorHAnsi"/>
+        </w:rPr>
+      </w:pPr>
+    </w:p>
+    <w:p>
+      <w:pPr>
+        <w:pStyle w:val="hj"/>
+        <w:rPr>
+          <w:rFonts w:ascii="Trebuchet MS" w:hAnsi="Trebuchet MS" w:cstheme="minorHAnsi"/>
+        </w:rPr>
+      </w:pPr>
+      <w:r>
+        <w:rPr>
+          <w:rFonts w:ascii="Trebuchet MS" w:hAnsi="Trebuchet MS" w:cstheme="minorHAnsi"/>
           <w:color w:val="0070C0"/>
         </w:rPr>
         <w:t>Below is the house_sale_prediction_client.py</w:t>
       </w:r>
     </w:p>
-    <w:bookmarkStart w:id="1" w:name="_GoBack"/>
     <w:bookmarkStart w:id="2" w:name="_MON_1649246290"/>
     <w:bookmarkEnd w:id="2"/>
     <w:p>
@@ -2772,13 +2815,12 @@
           <w:rFonts w:ascii="Trebuchet MS" w:hAnsi="Trebuchet MS" w:cstheme="minorHAnsi"/>
         </w:rPr>
         <w:object w:dxaOrig="9360" w:dyaOrig="9579">
-          <v:shape id="_x0000_i1032" type="#_x0000_t75" style="width:369.5pt;height:378.5pt" o:ole="">
+          <v:shape id="_x0000_i1026" type="#_x0000_t75" style="width:369.5pt;height:378.5pt" o:ole="">
             <v:imagedata r:id="rId13" o:title=""/>
           </v:shape>
-          <o:OLEObject Type="Embed" ProgID="Word.OpenDocumentText.12" ShapeID="_x0000_i1032" DrawAspect="Content" ObjectID="_1671532281" r:id="rId14"/>
+          <o:OLEObject Type="Embed" ProgID="Word.OpenDocumentText.12" ShapeID="_x0000_i1026" DrawAspect="Content" ObjectID="_1671870690" r:id="rId14"/>
         </w:object>
       </w:r>
-      <w:bookmarkEnd w:id="1"/>
     </w:p>
     <w:p>
       <w:pPr>
@@ -2801,7 +2843,6 @@
           <w:sz w:val="56"/>
           <w:szCs w:val="56"/>
         </w:rPr>
-        <w:lastRenderedPageBreak/>
         <w:t>Step 5: Creating the Client:</w:t>
       </w:r>
     </w:p>
@@ -2881,6 +2922,7 @@
         <w:rPr>
           <w:rFonts w:ascii="Trebuchet MS" w:hAnsi="Trebuchet MS" w:cstheme="minorHAnsi"/>
         </w:rPr>
+        <w:lastRenderedPageBreak/>
         <w:t>Below is the code snippet for client:</w:t>
       </w:r>
       <w:bookmarkStart w:id="3" w:name="_MON_1649246377"/>
@@ -2890,10 +2932,10 @@
           <w:rFonts w:ascii="Trebuchet MS" w:hAnsi="Trebuchet MS" w:cstheme="minorHAnsi"/>
         </w:rPr>
         <w:object w:dxaOrig="9360" w:dyaOrig="10282">
-          <v:shape id="_x0000_i1030" type="#_x0000_t75" style="width:429.5pt;height:473pt" o:ole="">
+          <v:shape id="_x0000_i1027" type="#_x0000_t75" style="width:429.5pt;height:473pt" o:ole="">
             <v:imagedata r:id="rId16" o:title=""/>
           </v:shape>
-          <o:OLEObject Type="Embed" ProgID="Word.OpenDocumentText.12" ShapeID="_x0000_i1030" DrawAspect="Content" ObjectID="_1671532282" r:id="rId17"/>
+          <o:OLEObject Type="Embed" ProgID="Word.OpenDocumentText.12" ShapeID="_x0000_i1027" DrawAspect="Content" ObjectID="_1671870691" r:id="rId17"/>
         </w:object>
       </w:r>
     </w:p>
@@ -2914,7 +2956,6 @@
           <w:sz w:val="56"/>
           <w:szCs w:val="56"/>
         </w:rPr>
-        <w:lastRenderedPageBreak/>
         <w:t>Step 6: Include a license File</w:t>
       </w:r>
     </w:p>
@@ -2962,6 +3003,7 @@
           <w:sz w:val="56"/>
           <w:szCs w:val="56"/>
         </w:rPr>
+        <w:lastRenderedPageBreak/>
         <w:drawing>
           <wp:inline distT="0" distB="0" distL="0" distR="0">
             <wp:extent cx="5943600" cy="1417955"/>
@@ -3053,11 +3095,11 @@
           <w:sz w:val="24"/>
           <w:szCs w:val="24"/>
         </w:rPr>
-        <w:object w:dxaOrig="9360" w:dyaOrig="5598">
+        <w:object w:dxaOrig="9360" w:dyaOrig="5596">
           <v:shape id="_x0000_i1028" type="#_x0000_t75" style="width:468pt;height:279.5pt" o:ole="">
             <v:imagedata r:id="rId19" o:title=""/>
           </v:shape>
-          <o:OLEObject Type="Embed" ProgID="Word.OpenDocumentText.12" ShapeID="_x0000_i1028" DrawAspect="Content" ObjectID="_1671532283" r:id="rId20"/>
+          <o:OLEObject Type="Embed" ProgID="Word.OpenDocumentText.12" ShapeID="_x0000_i1028" DrawAspect="Content" ObjectID="_1671870692" r:id="rId20"/>
         </w:object>
       </w:r>
     </w:p>
@@ -3098,57 +3140,66 @@
           <w:sz w:val="24"/>
           <w:szCs w:val="24"/>
         </w:rPr>
+        <w:t xml:space="preserve">Whenever any layer is re-built all the layers that follow it in the Dockerfile need to be rebuilt too. It's important to keep this fact in mind while creating </w:t>
+      </w:r>
+      <w:proofErr w:type="spellStart"/>
+      <w:r>
+        <w:rPr>
+          <w:rFonts w:ascii="Trebuchet MS" w:hAnsi="Trebuchet MS"/>
+          <w:color w:val="0070C0"/>
+          <w:sz w:val="24"/>
+          <w:szCs w:val="24"/>
+        </w:rPr>
+        <w:t>Dockerfiles</w:t>
+      </w:r>
+      <w:proofErr w:type="spellEnd"/>
+      <w:r>
+        <w:rPr>
+          <w:rFonts w:ascii="Trebuchet MS" w:hAnsi="Trebuchet MS"/>
+          <w:color w:val="0070C0"/>
+          <w:sz w:val="24"/>
+          <w:szCs w:val="24"/>
+        </w:rPr>
+        <w:t>.</w:t>
+      </w:r>
+    </w:p>
+    <w:p>
+      <w:pPr>
+        <w:spacing w:before="100" w:beforeAutospacing="1" w:after="100" w:afterAutospacing="1" w:line="240" w:lineRule="auto"/>
+        <w:rPr>
+          <w:rFonts w:ascii="Trebuchet MS" w:hAnsi="Trebuchet MS"/>
+          <w:color w:val="0070C0"/>
+          <w:sz w:val="24"/>
+          <w:szCs w:val="24"/>
+        </w:rPr>
+      </w:pPr>
+      <w:r>
+        <w:rPr>
+          <w:rFonts w:ascii="Trebuchet MS" w:hAnsi="Trebuchet MS"/>
+          <w:color w:val="0070C0"/>
+          <w:sz w:val="24"/>
+          <w:szCs w:val="24"/>
+        </w:rPr>
+        <w:t xml:space="preserve">The dockerfile here separates out the gRPC specific requirements in a separate </w:t>
+      </w:r>
+      <w:r>
+        <w:rPr>
+          <w:rFonts w:ascii="Trebuchet MS" w:hAnsi="Trebuchet MS"/>
+          <w:color w:val="0070C0"/>
+          <w:sz w:val="24"/>
+          <w:szCs w:val="24"/>
+        </w:rPr>
+        <w:t xml:space="preserve">file called requirements.txt. The reason for doing this is to separate the application dependency from the gRPC dependency. gRPC dependency in requirements.txt will be built as a separate layer when the Docker image is built. This avoids rebuild of this </w:t>
+      </w:r>
+      <w:r>
+        <w:rPr>
+          <w:rFonts w:ascii="Trebuchet MS" w:hAnsi="Trebuchet MS"/>
+          <w:color w:val="0070C0"/>
+          <w:sz w:val="24"/>
+          <w:szCs w:val="24"/>
+        </w:rPr>
         <w:lastRenderedPageBreak/>
-        <w:t xml:space="preserve">Whenever any layer is re-built all the layers that follow it in the Dockerfile need to be rebuilt too. It's important to keep this fact in mind while creating </w:t>
-      </w:r>
-      <w:proofErr w:type="spellStart"/>
-      <w:r>
-        <w:rPr>
-          <w:rFonts w:ascii="Trebuchet MS" w:hAnsi="Trebuchet MS"/>
-          <w:color w:val="0070C0"/>
-          <w:sz w:val="24"/>
-          <w:szCs w:val="24"/>
-        </w:rPr>
-        <w:t>Dockerfiles</w:t>
-      </w:r>
-      <w:proofErr w:type="spellEnd"/>
-      <w:r>
-        <w:rPr>
-          <w:rFonts w:ascii="Trebuchet MS" w:hAnsi="Trebuchet MS"/>
-          <w:color w:val="0070C0"/>
-          <w:sz w:val="24"/>
-          <w:szCs w:val="24"/>
-        </w:rPr>
-        <w:t>.</w:t>
-      </w:r>
-    </w:p>
-    <w:p>
-      <w:pPr>
-        <w:spacing w:before="100" w:beforeAutospacing="1" w:after="100" w:afterAutospacing="1" w:line="240" w:lineRule="auto"/>
-        <w:rPr>
-          <w:rFonts w:ascii="Trebuchet MS" w:hAnsi="Trebuchet MS"/>
-          <w:color w:val="0070C0"/>
-          <w:sz w:val="24"/>
-          <w:szCs w:val="24"/>
-        </w:rPr>
-      </w:pPr>
-      <w:r>
-        <w:rPr>
-          <w:rFonts w:ascii="Trebuchet MS" w:hAnsi="Trebuchet MS"/>
-          <w:color w:val="0070C0"/>
-          <w:sz w:val="24"/>
-          <w:szCs w:val="24"/>
-        </w:rPr>
-        <w:t xml:space="preserve">The dockerfile here separates out the gRPC specific requirements in a separate </w:t>
-      </w:r>
-      <w:r>
-        <w:rPr>
-          <w:rFonts w:ascii="Trebuchet MS" w:hAnsi="Trebuchet MS"/>
-          <w:color w:val="0070C0"/>
-          <w:sz w:val="24"/>
-          <w:szCs w:val="24"/>
-        </w:rPr>
-        <w:t>file called requirements.txt. The reason for doing this is to separate the application dependency from the gRPC dependency. gRPC dependency in requirements.txt will be built as a separate layer when the Docker image is built. This avoids rebuild of this layer every time a change is made in the application. Below is the contents of gRPC requirement.txt</w:t>
+        <w:t>layer every time a change is made in the application. Below is the contents of gRPC requirement.txt</w:t>
       </w:r>
       <w:r>
         <w:rPr>
@@ -3768,7 +3819,7 @@
                 </wp:anchor>
               </w:drawing>
             </mc:Choice>
-            <mc:Fallback xmlns="">
+            <mc:Fallback>
               <w:pict>
                 <v:line w14:anchorId="1BB4C94C" id="Straight Connector 13" o:spid="_x0000_s1026" style="position:absolute;z-index:251660288;visibility:visible;mso-wrap-style:square;mso-wrap-distance-left:9pt;mso-wrap-distance-top:0;mso-wrap-distance-right:9pt;mso-wrap-distance-bottom:0;mso-position-horizontal:absolute;mso-position-horizontal-relative:text;mso-position-vertical:absolute;mso-position-vertical-relative:text" from="-1in,6.8pt" to="539pt,7.8pt" o:gfxdata="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" strokecolor="red" strokeweight=".5pt">
                   <v:stroke joinstyle="miter"/>
@@ -3796,7 +3847,7 @@
           <w:rPr>
             <w:noProof/>
           </w:rPr>
-          <w:t>8</w:t>
+          <w:t>5</w:t>
         </w:r>
         <w:r>
           <w:rPr>
@@ -4004,7 +4055,7 @@
             </wp:anchor>
           </w:drawing>
         </mc:Choice>
-        <mc:Fallback xmlns="">
+        <mc:Fallback>
           <w:pict>
             <v:line w14:anchorId="3EE10381" id="Straight Connector 5" o:spid="_x0000_s1026" style="position:absolute;flip:y;z-index:251659264;visibility:visible;mso-wrap-style:square;mso-wrap-distance-left:9pt;mso-wrap-distance-top:0;mso-wrap-distance-right:9pt;mso-wrap-distance-bottom:0;mso-position-horizontal:absolute;mso-position-horizontal-relative:text;mso-position-vertical:absolute;mso-position-vertical-relative:text" from="-70pt,11.15pt" to="541pt,12.15pt" o:gfxdata="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" strokecolor="red" strokeweight="1.5pt">
               <v:stroke joinstyle="miter"/>
@@ -5240,7 +5291,6 @@
   <w:style w:type="character" w:default="1" w:styleId="DefaultParagraphFont">
     <w:name w:val="Default Paragraph Font"/>
     <w:uiPriority w:val="1"/>
-    <w:semiHidden/>
     <w:unhideWhenUsed/>
   </w:style>
   <w:style w:type="table" w:default="1" w:styleId="TableNormal">
